--- a/DESCRIPTIVE ANALYSIS/DATASET 1/summary_d1.docx
+++ b/DESCRIPTIVE ANALYSIS/DATASET 1/summary_d1.docx
@@ -4,10 +4,10 @@
   <w:body>
     <w:p>
       <w:pPr>
-        <w:pStyle w:val="Titre2"/>
+        <w:pStyle w:val="Normal"/>
       </w:pPr>
       <w:r>
-        <w:t xml:space="preserve">Summary</w:t>
+        <w:t xml:space="preserve"/>
       </w:r>
     </w:p>
     <w:tbl xmlns:a="http://schemas.openxmlformats.org/drawingml/2006/main" xmlns:pic="http://schemas.openxmlformats.org/drawingml/2006/picture">
@@ -21,6 +21,10 @@
         <w:gridCol w:w="1080"/>
         <w:gridCol w:w="1080"/>
         <w:gridCol w:w="1080"/>
+        <w:gridCol w:w="1080"/>
+        <w:gridCol w:w="1080"/>
+        <w:gridCol w:w="1080"/>
+        <w:gridCol w:w="1080"/>
       </w:tblGrid>
       <w:tr>
         <w:trPr>
@@ -68,7 +72,7 @@
                 <w:szCs w:val="22"/>
                 <w:color w:val="000000"/>
               </w:rPr>
-              <w:t xml:space="preserve">varNames1</w:t>
+              <w:t xml:space="preserve">Variable1</w:t>
             </w:r>
           </w:p>
         </w:tc>
@@ -92,7 +96,7 @@
           <w:p>
             <w:pPr>
               <w:pStyle w:val="Normal"/>
-              <w:jc w:val="left"/>
+              <w:jc w:val="right"/>
               <w:pBdr>
                 <w:bottom w:val="none" w:sz="0" w:space="0" w:color="000000"/>
                 <w:top w:val="none" w:sz="0" w:space="0" w:color="000000"/>
@@ -112,7 +116,7 @@
                 <w:szCs w:val="22"/>
                 <w:color w:val="000000"/>
               </w:rPr>
-              <w:t xml:space="preserve">Mode1</w:t>
+              <w:t xml:space="preserve">N_unique1</w:t>
             </w:r>
           </w:p>
         </w:tc>
@@ -156,7 +160,183 @@
                 <w:szCs w:val="22"/>
                 <w:color w:val="000000"/>
               </w:rPr>
-              <w:t xml:space="preserve">varNames2</w:t>
+              <w:t xml:space="preserve">Top counts1</w:t>
+            </w:r>
+          </w:p>
+        </w:tc>
+        <w:tc>
+          <w:tcPr>
+            <w:tcBorders>
+              <w:bottom w:val="single" w:sz="12" w:space="0" w:color="666666"/>
+              <w:top w:val="single" w:sz="12" w:space="0" w:color="666666"/>
+              <w:left w:val="none" w:sz="0" w:space="0" w:color="000000"/>
+              <w:right w:val="none" w:sz="0" w:space="0" w:color="000000"/>
+            </w:tcBorders>
+            <w:shd w:val="clear" w:color="auto" w:fill="FFFFFF"/>
+            <w:tcMar>
+              <w:top w:w="0" w:type="dxa"/>
+              <w:bottom w:w="0" w:type="dxa"/>
+              <w:left w:w="0" w:type="dxa"/>
+              <w:right w:w="0" w:type="dxa"/>
+            </w:tcMar>
+            <w:vAlign w:val="center"/>
+          </w:tcPr>
+          <w:p>
+            <w:pPr>
+              <w:pStyle w:val="Normal"/>
+              <w:jc w:val="left"/>
+              <w:pBdr>
+                <w:bottom w:val="none" w:sz="0" w:space="0" w:color="000000"/>
+                <w:top w:val="none" w:sz="0" w:space="0" w:color="000000"/>
+                <w:left w:val="none" w:sz="0" w:space="0" w:color="000000"/>
+                <w:right w:val="none" w:sz="0" w:space="0" w:color="000000"/>
+              </w:pBdr>
+              <w:spacing w:after="100" w:before="100" w:line="240"/>
+              <w:ind w:left="100" w:right="100" w:firstLine="0" w:firstLineChars="0"/>
+            </w:pPr>
+            <w:r>
+              <w:rPr>
+                <w:rFonts w:ascii="Arial" w:hAnsi="Arial" w:eastAsia="Arial" w:cs="Arial"/>
+                <w:i w:val="false"/>
+                <w:b w:val="false"/>
+                <w:u w:val="none"/>
+                <w:sz w:val="22"/>
+                <w:szCs w:val="22"/>
+                <w:color w:val="000000"/>
+              </w:rPr>
+              <w:t xml:space="preserve">Mode1</w:t>
+            </w:r>
+          </w:p>
+        </w:tc>
+        <w:tc>
+          <w:tcPr>
+            <w:tcBorders>
+              <w:bottom w:val="single" w:sz="12" w:space="0" w:color="666666"/>
+              <w:top w:val="single" w:sz="12" w:space="0" w:color="666666"/>
+              <w:left w:val="none" w:sz="0" w:space="0" w:color="000000"/>
+              <w:right w:val="none" w:sz="0" w:space="0" w:color="000000"/>
+            </w:tcBorders>
+            <w:shd w:val="clear" w:color="auto" w:fill="FFFFFF"/>
+            <w:tcMar>
+              <w:top w:w="0" w:type="dxa"/>
+              <w:bottom w:w="0" w:type="dxa"/>
+              <w:left w:w="0" w:type="dxa"/>
+              <w:right w:w="0" w:type="dxa"/>
+            </w:tcMar>
+            <w:vAlign w:val="center"/>
+          </w:tcPr>
+          <w:p>
+            <w:pPr>
+              <w:pStyle w:val="Normal"/>
+              <w:jc w:val="left"/>
+              <w:pBdr>
+                <w:bottom w:val="none" w:sz="0" w:space="0" w:color="000000"/>
+                <w:top w:val="none" w:sz="0" w:space="0" w:color="000000"/>
+                <w:left w:val="none" w:sz="0" w:space="0" w:color="000000"/>
+                <w:right w:val="none" w:sz="0" w:space="0" w:color="000000"/>
+              </w:pBdr>
+              <w:spacing w:after="100" w:before="100" w:line="240"/>
+              <w:ind w:left="100" w:right="100" w:firstLine="0" w:firstLineChars="0"/>
+            </w:pPr>
+            <w:r>
+              <w:rPr>
+                <w:rFonts w:ascii="Arial" w:hAnsi="Arial" w:eastAsia="Arial" w:cs="Arial"/>
+                <w:i w:val="false"/>
+                <w:b w:val="false"/>
+                <w:u w:val="none"/>
+                <w:sz w:val="22"/>
+                <w:szCs w:val="22"/>
+                <w:color w:val="000000"/>
+              </w:rPr>
+              <w:t xml:space="preserve">Variable2</w:t>
+            </w:r>
+          </w:p>
+        </w:tc>
+        <w:tc>
+          <w:tcPr>
+            <w:tcBorders>
+              <w:bottom w:val="single" w:sz="12" w:space="0" w:color="666666"/>
+              <w:top w:val="single" w:sz="12" w:space="0" w:color="666666"/>
+              <w:left w:val="none" w:sz="0" w:space="0" w:color="000000"/>
+              <w:right w:val="none" w:sz="0" w:space="0" w:color="000000"/>
+            </w:tcBorders>
+            <w:shd w:val="clear" w:color="auto" w:fill="FFFFFF"/>
+            <w:tcMar>
+              <w:top w:w="0" w:type="dxa"/>
+              <w:bottom w:w="0" w:type="dxa"/>
+              <w:left w:w="0" w:type="dxa"/>
+              <w:right w:w="0" w:type="dxa"/>
+            </w:tcMar>
+            <w:vAlign w:val="center"/>
+          </w:tcPr>
+          <w:p>
+            <w:pPr>
+              <w:pStyle w:val="Normal"/>
+              <w:jc w:val="right"/>
+              <w:pBdr>
+                <w:bottom w:val="none" w:sz="0" w:space="0" w:color="000000"/>
+                <w:top w:val="none" w:sz="0" w:space="0" w:color="000000"/>
+                <w:left w:val="none" w:sz="0" w:space="0" w:color="000000"/>
+                <w:right w:val="none" w:sz="0" w:space="0" w:color="000000"/>
+              </w:pBdr>
+              <w:spacing w:after="100" w:before="100" w:line="240"/>
+              <w:ind w:left="100" w:right="100" w:firstLine="0" w:firstLineChars="0"/>
+            </w:pPr>
+            <w:r>
+              <w:rPr>
+                <w:rFonts w:ascii="Arial" w:hAnsi="Arial" w:eastAsia="Arial" w:cs="Arial"/>
+                <w:i w:val="false"/>
+                <w:b w:val="false"/>
+                <w:u w:val="none"/>
+                <w:sz w:val="22"/>
+                <w:szCs w:val="22"/>
+                <w:color w:val="000000"/>
+              </w:rPr>
+              <w:t xml:space="preserve">N_unique2</w:t>
+            </w:r>
+          </w:p>
+        </w:tc>
+        <w:tc>
+          <w:tcPr>
+            <w:tcBorders>
+              <w:bottom w:val="single" w:sz="12" w:space="0" w:color="666666"/>
+              <w:top w:val="single" w:sz="12" w:space="0" w:color="666666"/>
+              <w:left w:val="none" w:sz="0" w:space="0" w:color="000000"/>
+              <w:right w:val="none" w:sz="0" w:space="0" w:color="000000"/>
+            </w:tcBorders>
+            <w:shd w:val="clear" w:color="auto" w:fill="FFFFFF"/>
+            <w:tcMar>
+              <w:top w:w="0" w:type="dxa"/>
+              <w:bottom w:w="0" w:type="dxa"/>
+              <w:left w:w="0" w:type="dxa"/>
+              <w:right w:w="0" w:type="dxa"/>
+            </w:tcMar>
+            <w:vAlign w:val="center"/>
+          </w:tcPr>
+          <w:p>
+            <w:pPr>
+              <w:pStyle w:val="Normal"/>
+              <w:jc w:val="left"/>
+              <w:pBdr>
+                <w:bottom w:val="none" w:sz="0" w:space="0" w:color="000000"/>
+                <w:top w:val="none" w:sz="0" w:space="0" w:color="000000"/>
+                <w:left w:val="none" w:sz="0" w:space="0" w:color="000000"/>
+                <w:right w:val="none" w:sz="0" w:space="0" w:color="000000"/>
+              </w:pBdr>
+              <w:spacing w:after="100" w:before="100" w:line="240"/>
+              <w:ind w:left="100" w:right="100" w:firstLine="0" w:firstLineChars="0"/>
+            </w:pPr>
+            <w:r>
+              <w:rPr>
+                <w:rFonts w:ascii="Arial" w:hAnsi="Arial" w:eastAsia="Arial" w:cs="Arial"/>
+                <w:i w:val="false"/>
+                <w:b w:val="false"/>
+                <w:u w:val="none"/>
+                <w:sz w:val="22"/>
+                <w:szCs w:val="22"/>
+                <w:color w:val="000000"/>
+              </w:rPr>
+              <w:t xml:space="preserve">Top counts2</w:t>
             </w:r>
           </w:p>
         </w:tc>
@@ -246,8 +426,8 @@
                 <w:i w:val="false"/>
                 <w:b w:val="false"/>
                 <w:u w:val="none"/>
-                <w:sz w:val="22"/>
-                <w:szCs w:val="22"/>
+                <w:sz w:val="20"/>
+                <w:szCs w:val="20"/>
                 <w:color w:val="000000"/>
               </w:rPr>
               <w:t xml:space="preserve">Diabetes_012</w:t>
@@ -274,24 +454,112 @@
           <w:p>
             <w:pPr>
               <w:pStyle w:val="Normal"/>
-              <w:jc w:val="left"/>
-              <w:pBdr>
-                <w:bottom w:val="none" w:sz="0" w:space="0" w:color="000000"/>
-                <w:top w:val="none" w:sz="0" w:space="0" w:color="000000"/>
-                <w:left w:val="none" w:sz="0" w:space="0" w:color="000000"/>
-                <w:right w:val="none" w:sz="0" w:space="0" w:color="000000"/>
-              </w:pBdr>
-              <w:spacing w:after="100" w:before="100" w:line="240"/>
-              <w:ind w:left="100" w:right="100" w:firstLine="0" w:firstLineChars="0"/>
-            </w:pPr>
-            <w:r>
-              <w:rPr>
-                <w:rFonts w:ascii="Arial" w:hAnsi="Arial" w:eastAsia="Arial" w:cs="Arial"/>
-                <w:i w:val="false"/>
-                <w:b w:val="false"/>
-                <w:u w:val="none"/>
-                <w:sz w:val="22"/>
-                <w:szCs w:val="22"/>
+              <w:jc w:val="right"/>
+              <w:pBdr>
+                <w:bottom w:val="none" w:sz="0" w:space="0" w:color="000000"/>
+                <w:top w:val="none" w:sz="0" w:space="0" w:color="000000"/>
+                <w:left w:val="none" w:sz="0" w:space="0" w:color="000000"/>
+                <w:right w:val="none" w:sz="0" w:space="0" w:color="000000"/>
+              </w:pBdr>
+              <w:spacing w:after="100" w:before="100" w:line="240"/>
+              <w:ind w:left="100" w:right="100" w:firstLine="0" w:firstLineChars="0"/>
+            </w:pPr>
+            <w:r>
+              <w:rPr>
+                <w:rFonts w:ascii="Arial" w:hAnsi="Arial" w:eastAsia="Arial" w:cs="Arial"/>
+                <w:i w:val="false"/>
+                <w:b w:val="false"/>
+                <w:u w:val="none"/>
+                <w:sz w:val="20"/>
+                <w:szCs w:val="20"/>
+                <w:color w:val="000000"/>
+              </w:rPr>
+              <w:t xml:space="preserve">3</w:t>
+            </w:r>
+          </w:p>
+        </w:tc>
+        <w:tc>
+          <w:tcPr>
+            <w:tcBorders>
+              <w:bottom w:val="none" w:sz="0" w:space="0" w:color="000000"/>
+              <w:top w:val="single" w:sz="12" w:space="0" w:color="666666"/>
+              <w:left w:val="none" w:sz="0" w:space="0" w:color="000000"/>
+              <w:right w:val="none" w:sz="0" w:space="0" w:color="000000"/>
+            </w:tcBorders>
+            <w:shd w:val="clear" w:color="auto" w:fill="FFFFFF"/>
+            <w:tcMar>
+              <w:top w:w="0" w:type="dxa"/>
+              <w:bottom w:w="0" w:type="dxa"/>
+              <w:left w:w="0" w:type="dxa"/>
+              <w:right w:w="0" w:type="dxa"/>
+            </w:tcMar>
+            <w:vAlign w:val="center"/>
+          </w:tcPr>
+          <w:p>
+            <w:pPr>
+              <w:pStyle w:val="Normal"/>
+              <w:jc w:val="left"/>
+              <w:pBdr>
+                <w:bottom w:val="none" w:sz="0" w:space="0" w:color="000000"/>
+                <w:top w:val="none" w:sz="0" w:space="0" w:color="000000"/>
+                <w:left w:val="none" w:sz="0" w:space="0" w:color="000000"/>
+                <w:right w:val="none" w:sz="0" w:space="0" w:color="000000"/>
+              </w:pBdr>
+              <w:spacing w:after="100" w:before="100" w:line="240"/>
+              <w:ind w:left="100" w:right="100" w:firstLine="0" w:firstLineChars="0"/>
+            </w:pPr>
+            <w:r>
+              <w:rPr>
+                <w:rFonts w:ascii="Arial" w:hAnsi="Arial" w:eastAsia="Arial" w:cs="Arial"/>
+                <w:i w:val="false"/>
+                <w:b w:val="false"/>
+                <w:u w:val="none"/>
+                <w:sz w:val="20"/>
+                <w:szCs w:val="20"/>
+                <w:color w:val="000000"/>
+              </w:rPr>
+              <w:t xml:space="preserve">0: 213703, 2: 35346, 1: 4631</w:t>
+            </w:r>
+          </w:p>
+        </w:tc>
+        <w:tc>
+          <w:tcPr>
+            <w:tcBorders>
+              <w:bottom w:val="none" w:sz="0" w:space="0" w:color="000000"/>
+              <w:top w:val="single" w:sz="12" w:space="0" w:color="666666"/>
+              <w:left w:val="none" w:sz="0" w:space="0" w:color="000000"/>
+              <w:right w:val="none" w:sz="0" w:space="0" w:color="000000"/>
+            </w:tcBorders>
+            <w:shd w:val="clear" w:color="auto" w:fill="FFFFFF"/>
+            <w:tcMar>
+              <w:top w:w="0" w:type="dxa"/>
+              <w:bottom w:w="0" w:type="dxa"/>
+              <w:left w:w="0" w:type="dxa"/>
+              <w:right w:w="0" w:type="dxa"/>
+            </w:tcMar>
+            <w:vAlign w:val="center"/>
+          </w:tcPr>
+          <w:p>
+            <w:pPr>
+              <w:pStyle w:val="Normal"/>
+              <w:jc w:val="left"/>
+              <w:pBdr>
+                <w:bottom w:val="none" w:sz="0" w:space="0" w:color="000000"/>
+                <w:top w:val="none" w:sz="0" w:space="0" w:color="000000"/>
+                <w:left w:val="none" w:sz="0" w:space="0" w:color="000000"/>
+                <w:right w:val="none" w:sz="0" w:space="0" w:color="000000"/>
+              </w:pBdr>
+              <w:spacing w:after="100" w:before="100" w:line="240"/>
+              <w:ind w:left="100" w:right="100" w:firstLine="0" w:firstLineChars="0"/>
+            </w:pPr>
+            <w:r>
+              <w:rPr>
+                <w:rFonts w:ascii="Arial" w:hAnsi="Arial" w:eastAsia="Arial" w:cs="Arial"/>
+                <w:i w:val="false"/>
+                <w:b w:val="false"/>
+                <w:u w:val="none"/>
+                <w:sz w:val="20"/>
+                <w:szCs w:val="20"/>
                 <w:color w:val="000000"/>
               </w:rPr>
               <w:t xml:space="preserve">0</w:t>
@@ -334,11 +602,11 @@
                 <w:i w:val="false"/>
                 <w:b w:val="false"/>
                 <w:u w:val="none"/>
-                <w:sz w:val="22"/>
-                <w:szCs w:val="22"/>
-                <w:color w:val="000000"/>
-              </w:rPr>
-              <w:t xml:space="preserve">GenHlth</w:t>
+                <w:sz w:val="20"/>
+                <w:szCs w:val="20"/>
+                <w:color w:val="000000"/>
+              </w:rPr>
+              <w:t xml:space="preserve">AnyHealthcare</w:t>
             </w:r>
           </w:p>
         </w:tc>
@@ -362,27 +630,115 @@
           <w:p>
             <w:pPr>
               <w:pStyle w:val="Normal"/>
-              <w:jc w:val="left"/>
-              <w:pBdr>
-                <w:bottom w:val="none" w:sz="0" w:space="0" w:color="000000"/>
-                <w:top w:val="none" w:sz="0" w:space="0" w:color="000000"/>
-                <w:left w:val="none" w:sz="0" w:space="0" w:color="000000"/>
-                <w:right w:val="none" w:sz="0" w:space="0" w:color="000000"/>
-              </w:pBdr>
-              <w:spacing w:after="100" w:before="100" w:line="240"/>
-              <w:ind w:left="100" w:right="100" w:firstLine="0" w:firstLineChars="0"/>
-            </w:pPr>
-            <w:r>
-              <w:rPr>
-                <w:rFonts w:ascii="Arial" w:hAnsi="Arial" w:eastAsia="Arial" w:cs="Arial"/>
-                <w:i w:val="false"/>
-                <w:b w:val="false"/>
-                <w:u w:val="none"/>
-                <w:sz w:val="22"/>
-                <w:szCs w:val="22"/>
+              <w:jc w:val="right"/>
+              <w:pBdr>
+                <w:bottom w:val="none" w:sz="0" w:space="0" w:color="000000"/>
+                <w:top w:val="none" w:sz="0" w:space="0" w:color="000000"/>
+                <w:left w:val="none" w:sz="0" w:space="0" w:color="000000"/>
+                <w:right w:val="none" w:sz="0" w:space="0" w:color="000000"/>
+              </w:pBdr>
+              <w:spacing w:after="100" w:before="100" w:line="240"/>
+              <w:ind w:left="100" w:right="100" w:firstLine="0" w:firstLineChars="0"/>
+            </w:pPr>
+            <w:r>
+              <w:rPr>
+                <w:rFonts w:ascii="Arial" w:hAnsi="Arial" w:eastAsia="Arial" w:cs="Arial"/>
+                <w:i w:val="false"/>
+                <w:b w:val="false"/>
+                <w:u w:val="none"/>
+                <w:sz w:val="20"/>
+                <w:szCs w:val="20"/>
                 <w:color w:val="000000"/>
               </w:rPr>
               <w:t xml:space="preserve">2</w:t>
+            </w:r>
+          </w:p>
+        </w:tc>
+        <w:tc>
+          <w:tcPr>
+            <w:tcBorders>
+              <w:bottom w:val="none" w:sz="0" w:space="0" w:color="000000"/>
+              <w:top w:val="single" w:sz="12" w:space="0" w:color="666666"/>
+              <w:left w:val="none" w:sz="0" w:space="0" w:color="000000"/>
+              <w:right w:val="none" w:sz="0" w:space="0" w:color="000000"/>
+            </w:tcBorders>
+            <w:shd w:val="clear" w:color="auto" w:fill="FFFFFF"/>
+            <w:tcMar>
+              <w:top w:w="0" w:type="dxa"/>
+              <w:bottom w:w="0" w:type="dxa"/>
+              <w:left w:w="0" w:type="dxa"/>
+              <w:right w:w="0" w:type="dxa"/>
+            </w:tcMar>
+            <w:vAlign w:val="center"/>
+          </w:tcPr>
+          <w:p>
+            <w:pPr>
+              <w:pStyle w:val="Normal"/>
+              <w:jc w:val="left"/>
+              <w:pBdr>
+                <w:bottom w:val="none" w:sz="0" w:space="0" w:color="000000"/>
+                <w:top w:val="none" w:sz="0" w:space="0" w:color="000000"/>
+                <w:left w:val="none" w:sz="0" w:space="0" w:color="000000"/>
+                <w:right w:val="none" w:sz="0" w:space="0" w:color="000000"/>
+              </w:pBdr>
+              <w:spacing w:after="100" w:before="100" w:line="240"/>
+              <w:ind w:left="100" w:right="100" w:firstLine="0" w:firstLineChars="0"/>
+            </w:pPr>
+            <w:r>
+              <w:rPr>
+                <w:rFonts w:ascii="Arial" w:hAnsi="Arial" w:eastAsia="Arial" w:cs="Arial"/>
+                <w:i w:val="false"/>
+                <w:b w:val="false"/>
+                <w:u w:val="none"/>
+                <w:sz w:val="20"/>
+                <w:szCs w:val="20"/>
+                <w:color w:val="000000"/>
+              </w:rPr>
+              <w:t xml:space="preserve">1: 241263, 0: 12417</w:t>
+            </w:r>
+          </w:p>
+        </w:tc>
+        <w:tc>
+          <w:tcPr>
+            <w:tcBorders>
+              <w:bottom w:val="none" w:sz="0" w:space="0" w:color="000000"/>
+              <w:top w:val="single" w:sz="12" w:space="0" w:color="666666"/>
+              <w:left w:val="none" w:sz="0" w:space="0" w:color="000000"/>
+              <w:right w:val="none" w:sz="0" w:space="0" w:color="000000"/>
+            </w:tcBorders>
+            <w:shd w:val="clear" w:color="auto" w:fill="FFFFFF"/>
+            <w:tcMar>
+              <w:top w:w="0" w:type="dxa"/>
+              <w:bottom w:w="0" w:type="dxa"/>
+              <w:left w:w="0" w:type="dxa"/>
+              <w:right w:w="0" w:type="dxa"/>
+            </w:tcMar>
+            <w:vAlign w:val="center"/>
+          </w:tcPr>
+          <w:p>
+            <w:pPr>
+              <w:pStyle w:val="Normal"/>
+              <w:jc w:val="left"/>
+              <w:pBdr>
+                <w:bottom w:val="none" w:sz="0" w:space="0" w:color="000000"/>
+                <w:top w:val="none" w:sz="0" w:space="0" w:color="000000"/>
+                <w:left w:val="none" w:sz="0" w:space="0" w:color="000000"/>
+                <w:right w:val="none" w:sz="0" w:space="0" w:color="000000"/>
+              </w:pBdr>
+              <w:spacing w:after="100" w:before="100" w:line="240"/>
+              <w:ind w:left="100" w:right="100" w:firstLine="0" w:firstLineChars="0"/>
+            </w:pPr>
+            <w:r>
+              <w:rPr>
+                <w:rFonts w:ascii="Arial" w:hAnsi="Arial" w:eastAsia="Arial" w:cs="Arial"/>
+                <w:i w:val="false"/>
+                <w:b w:val="false"/>
+                <w:u w:val="none"/>
+                <w:sz w:val="20"/>
+                <w:szCs w:val="20"/>
+                <w:color w:val="000000"/>
+              </w:rPr>
+              <w:t xml:space="preserve">1</w:t>
             </w:r>
           </w:p>
         </w:tc>
@@ -428,8 +784,8 @@
                 <w:i w:val="false"/>
                 <w:b w:val="false"/>
                 <w:u w:val="none"/>
-                <w:sz w:val="22"/>
-                <w:szCs w:val="22"/>
+                <w:sz w:val="20"/>
+                <w:szCs w:val="20"/>
                 <w:color w:val="000000"/>
               </w:rPr>
               <w:t xml:space="preserve">HighBP</w:t>
@@ -456,24 +812,112 @@
           <w:p>
             <w:pPr>
               <w:pStyle w:val="Normal"/>
-              <w:jc w:val="left"/>
-              <w:pBdr>
-                <w:bottom w:val="none" w:sz="0" w:space="0" w:color="000000"/>
-                <w:top w:val="none" w:sz="0" w:space="0" w:color="000000"/>
-                <w:left w:val="none" w:sz="0" w:space="0" w:color="000000"/>
-                <w:right w:val="none" w:sz="0" w:space="0" w:color="000000"/>
-              </w:pBdr>
-              <w:spacing w:after="100" w:before="100" w:line="240"/>
-              <w:ind w:left="100" w:right="100" w:firstLine="0" w:firstLineChars="0"/>
-            </w:pPr>
-            <w:r>
-              <w:rPr>
-                <w:rFonts w:ascii="Arial" w:hAnsi="Arial" w:eastAsia="Arial" w:cs="Arial"/>
-                <w:i w:val="false"/>
-                <w:b w:val="false"/>
-                <w:u w:val="none"/>
-                <w:sz w:val="22"/>
-                <w:szCs w:val="22"/>
+              <w:jc w:val="right"/>
+              <w:pBdr>
+                <w:bottom w:val="none" w:sz="0" w:space="0" w:color="000000"/>
+                <w:top w:val="none" w:sz="0" w:space="0" w:color="000000"/>
+                <w:left w:val="none" w:sz="0" w:space="0" w:color="000000"/>
+                <w:right w:val="none" w:sz="0" w:space="0" w:color="000000"/>
+              </w:pBdr>
+              <w:spacing w:after="100" w:before="100" w:line="240"/>
+              <w:ind w:left="100" w:right="100" w:firstLine="0" w:firstLineChars="0"/>
+            </w:pPr>
+            <w:r>
+              <w:rPr>
+                <w:rFonts w:ascii="Arial" w:hAnsi="Arial" w:eastAsia="Arial" w:cs="Arial"/>
+                <w:i w:val="false"/>
+                <w:b w:val="false"/>
+                <w:u w:val="none"/>
+                <w:sz w:val="20"/>
+                <w:szCs w:val="20"/>
+                <w:color w:val="000000"/>
+              </w:rPr>
+              <w:t xml:space="preserve">2</w:t>
+            </w:r>
+          </w:p>
+        </w:tc>
+        <w:tc>
+          <w:tcPr>
+            <w:tcBorders>
+              <w:bottom w:val="none" w:sz="0" w:space="0" w:color="000000"/>
+              <w:top w:val="none" w:sz="0" w:space="0" w:color="000000"/>
+              <w:left w:val="none" w:sz="0" w:space="0" w:color="000000"/>
+              <w:right w:val="none" w:sz="0" w:space="0" w:color="000000"/>
+            </w:tcBorders>
+            <w:shd w:val="clear" w:color="auto" w:fill="FFFFFF"/>
+            <w:tcMar>
+              <w:top w:w="0" w:type="dxa"/>
+              <w:bottom w:w="0" w:type="dxa"/>
+              <w:left w:w="0" w:type="dxa"/>
+              <w:right w:w="0" w:type="dxa"/>
+            </w:tcMar>
+            <w:vAlign w:val="center"/>
+          </w:tcPr>
+          <w:p>
+            <w:pPr>
+              <w:pStyle w:val="Normal"/>
+              <w:jc w:val="left"/>
+              <w:pBdr>
+                <w:bottom w:val="none" w:sz="0" w:space="0" w:color="000000"/>
+                <w:top w:val="none" w:sz="0" w:space="0" w:color="000000"/>
+                <w:left w:val="none" w:sz="0" w:space="0" w:color="000000"/>
+                <w:right w:val="none" w:sz="0" w:space="0" w:color="000000"/>
+              </w:pBdr>
+              <w:spacing w:after="100" w:before="100" w:line="240"/>
+              <w:ind w:left="100" w:right="100" w:firstLine="0" w:firstLineChars="0"/>
+            </w:pPr>
+            <w:r>
+              <w:rPr>
+                <w:rFonts w:ascii="Arial" w:hAnsi="Arial" w:eastAsia="Arial" w:cs="Arial"/>
+                <w:i w:val="false"/>
+                <w:b w:val="false"/>
+                <w:u w:val="none"/>
+                <w:sz w:val="20"/>
+                <w:szCs w:val="20"/>
+                <w:color w:val="000000"/>
+              </w:rPr>
+              <w:t xml:space="preserve">0: 144851, 1: 108829</w:t>
+            </w:r>
+          </w:p>
+        </w:tc>
+        <w:tc>
+          <w:tcPr>
+            <w:tcBorders>
+              <w:bottom w:val="none" w:sz="0" w:space="0" w:color="000000"/>
+              <w:top w:val="none" w:sz="0" w:space="0" w:color="000000"/>
+              <w:left w:val="none" w:sz="0" w:space="0" w:color="000000"/>
+              <w:right w:val="none" w:sz="0" w:space="0" w:color="000000"/>
+            </w:tcBorders>
+            <w:shd w:val="clear" w:color="auto" w:fill="FFFFFF"/>
+            <w:tcMar>
+              <w:top w:w="0" w:type="dxa"/>
+              <w:bottom w:w="0" w:type="dxa"/>
+              <w:left w:w="0" w:type="dxa"/>
+              <w:right w:w="0" w:type="dxa"/>
+            </w:tcMar>
+            <w:vAlign w:val="center"/>
+          </w:tcPr>
+          <w:p>
+            <w:pPr>
+              <w:pStyle w:val="Normal"/>
+              <w:jc w:val="left"/>
+              <w:pBdr>
+                <w:bottom w:val="none" w:sz="0" w:space="0" w:color="000000"/>
+                <w:top w:val="none" w:sz="0" w:space="0" w:color="000000"/>
+                <w:left w:val="none" w:sz="0" w:space="0" w:color="000000"/>
+                <w:right w:val="none" w:sz="0" w:space="0" w:color="000000"/>
+              </w:pBdr>
+              <w:spacing w:after="100" w:before="100" w:line="240"/>
+              <w:ind w:left="100" w:right="100" w:firstLine="0" w:firstLineChars="0"/>
+            </w:pPr>
+            <w:r>
+              <w:rPr>
+                <w:rFonts w:ascii="Arial" w:hAnsi="Arial" w:eastAsia="Arial" w:cs="Arial"/>
+                <w:i w:val="false"/>
+                <w:b w:val="false"/>
+                <w:u w:val="none"/>
+                <w:sz w:val="20"/>
+                <w:szCs w:val="20"/>
                 <w:color w:val="000000"/>
               </w:rPr>
               <w:t xml:space="preserve">0</w:t>
@@ -516,55 +960,143 @@
                 <w:i w:val="false"/>
                 <w:b w:val="false"/>
                 <w:u w:val="none"/>
-                <w:sz w:val="22"/>
-                <w:szCs w:val="22"/>
-                <w:color w:val="000000"/>
-              </w:rPr>
-              <w:t xml:space="preserve">MentHlth</w:t>
-            </w:r>
-          </w:p>
-        </w:tc>
-        <w:tc>
-          <w:tcPr>
-            <w:tcBorders>
-              <w:bottom w:val="none" w:sz="0" w:space="0" w:color="000000"/>
-              <w:top w:val="none" w:sz="0" w:space="0" w:color="000000"/>
-              <w:left w:val="none" w:sz="0" w:space="0" w:color="000000"/>
-              <w:right w:val="none" w:sz="0" w:space="0" w:color="000000"/>
-            </w:tcBorders>
-            <w:shd w:val="clear" w:color="auto" w:fill="FFFFFF"/>
-            <w:tcMar>
-              <w:top w:w="0" w:type="dxa"/>
-              <w:bottom w:w="0" w:type="dxa"/>
-              <w:left w:w="0" w:type="dxa"/>
-              <w:right w:w="0" w:type="dxa"/>
-            </w:tcMar>
-            <w:vAlign w:val="center"/>
-          </w:tcPr>
-          <w:p>
-            <w:pPr>
-              <w:pStyle w:val="Normal"/>
-              <w:jc w:val="left"/>
-              <w:pBdr>
-                <w:bottom w:val="none" w:sz="0" w:space="0" w:color="000000"/>
-                <w:top w:val="none" w:sz="0" w:space="0" w:color="000000"/>
-                <w:left w:val="none" w:sz="0" w:space="0" w:color="000000"/>
-                <w:right w:val="none" w:sz="0" w:space="0" w:color="000000"/>
-              </w:pBdr>
-              <w:spacing w:after="100" w:before="100" w:line="240"/>
-              <w:ind w:left="100" w:right="100" w:firstLine="0" w:firstLineChars="0"/>
-            </w:pPr>
-            <w:r>
-              <w:rPr>
-                <w:rFonts w:ascii="Arial" w:hAnsi="Arial" w:eastAsia="Arial" w:cs="Arial"/>
-                <w:i w:val="false"/>
-                <w:b w:val="false"/>
-                <w:u w:val="none"/>
-                <w:sz w:val="22"/>
-                <w:szCs w:val="22"/>
-                <w:color w:val="000000"/>
-              </w:rPr>
-              <w:t xml:space="preserve">0</w:t>
+                <w:sz w:val="20"/>
+                <w:szCs w:val="20"/>
+                <w:color w:val="000000"/>
+              </w:rPr>
+              <w:t xml:space="preserve">GenHlth</w:t>
+            </w:r>
+          </w:p>
+        </w:tc>
+        <w:tc>
+          <w:tcPr>
+            <w:tcBorders>
+              <w:bottom w:val="none" w:sz="0" w:space="0" w:color="000000"/>
+              <w:top w:val="none" w:sz="0" w:space="0" w:color="000000"/>
+              <w:left w:val="none" w:sz="0" w:space="0" w:color="000000"/>
+              <w:right w:val="none" w:sz="0" w:space="0" w:color="000000"/>
+            </w:tcBorders>
+            <w:shd w:val="clear" w:color="auto" w:fill="FFFFFF"/>
+            <w:tcMar>
+              <w:top w:w="0" w:type="dxa"/>
+              <w:bottom w:w="0" w:type="dxa"/>
+              <w:left w:w="0" w:type="dxa"/>
+              <w:right w:w="0" w:type="dxa"/>
+            </w:tcMar>
+            <w:vAlign w:val="center"/>
+          </w:tcPr>
+          <w:p>
+            <w:pPr>
+              <w:pStyle w:val="Normal"/>
+              <w:jc w:val="right"/>
+              <w:pBdr>
+                <w:bottom w:val="none" w:sz="0" w:space="0" w:color="000000"/>
+                <w:top w:val="none" w:sz="0" w:space="0" w:color="000000"/>
+                <w:left w:val="none" w:sz="0" w:space="0" w:color="000000"/>
+                <w:right w:val="none" w:sz="0" w:space="0" w:color="000000"/>
+              </w:pBdr>
+              <w:spacing w:after="100" w:before="100" w:line="240"/>
+              <w:ind w:left="100" w:right="100" w:firstLine="0" w:firstLineChars="0"/>
+            </w:pPr>
+            <w:r>
+              <w:rPr>
+                <w:rFonts w:ascii="Arial" w:hAnsi="Arial" w:eastAsia="Arial" w:cs="Arial"/>
+                <w:i w:val="false"/>
+                <w:b w:val="false"/>
+                <w:u w:val="none"/>
+                <w:sz w:val="20"/>
+                <w:szCs w:val="20"/>
+                <w:color w:val="000000"/>
+              </w:rPr>
+              <w:t xml:space="preserve">5</w:t>
+            </w:r>
+          </w:p>
+        </w:tc>
+        <w:tc>
+          <w:tcPr>
+            <w:tcBorders>
+              <w:bottom w:val="none" w:sz="0" w:space="0" w:color="000000"/>
+              <w:top w:val="none" w:sz="0" w:space="0" w:color="000000"/>
+              <w:left w:val="none" w:sz="0" w:space="0" w:color="000000"/>
+              <w:right w:val="none" w:sz="0" w:space="0" w:color="000000"/>
+            </w:tcBorders>
+            <w:shd w:val="clear" w:color="auto" w:fill="FFFFFF"/>
+            <w:tcMar>
+              <w:top w:w="0" w:type="dxa"/>
+              <w:bottom w:w="0" w:type="dxa"/>
+              <w:left w:w="0" w:type="dxa"/>
+              <w:right w:w="0" w:type="dxa"/>
+            </w:tcMar>
+            <w:vAlign w:val="center"/>
+          </w:tcPr>
+          <w:p>
+            <w:pPr>
+              <w:pStyle w:val="Normal"/>
+              <w:jc w:val="left"/>
+              <w:pBdr>
+                <w:bottom w:val="none" w:sz="0" w:space="0" w:color="000000"/>
+                <w:top w:val="none" w:sz="0" w:space="0" w:color="000000"/>
+                <w:left w:val="none" w:sz="0" w:space="0" w:color="000000"/>
+                <w:right w:val="none" w:sz="0" w:space="0" w:color="000000"/>
+              </w:pBdr>
+              <w:spacing w:after="100" w:before="100" w:line="240"/>
+              <w:ind w:left="100" w:right="100" w:firstLine="0" w:firstLineChars="0"/>
+            </w:pPr>
+            <w:r>
+              <w:rPr>
+                <w:rFonts w:ascii="Arial" w:hAnsi="Arial" w:eastAsia="Arial" w:cs="Arial"/>
+                <w:i w:val="false"/>
+                <w:b w:val="false"/>
+                <w:u w:val="none"/>
+                <w:sz w:val="20"/>
+                <w:szCs w:val="20"/>
+                <w:color w:val="000000"/>
+              </w:rPr>
+              <w:t xml:space="preserve">2: 89084, 3: 75646, 1: 45299, 4: 31570</w:t>
+            </w:r>
+          </w:p>
+        </w:tc>
+        <w:tc>
+          <w:tcPr>
+            <w:tcBorders>
+              <w:bottom w:val="none" w:sz="0" w:space="0" w:color="000000"/>
+              <w:top w:val="none" w:sz="0" w:space="0" w:color="000000"/>
+              <w:left w:val="none" w:sz="0" w:space="0" w:color="000000"/>
+              <w:right w:val="none" w:sz="0" w:space="0" w:color="000000"/>
+            </w:tcBorders>
+            <w:shd w:val="clear" w:color="auto" w:fill="FFFFFF"/>
+            <w:tcMar>
+              <w:top w:w="0" w:type="dxa"/>
+              <w:bottom w:w="0" w:type="dxa"/>
+              <w:left w:w="0" w:type="dxa"/>
+              <w:right w:w="0" w:type="dxa"/>
+            </w:tcMar>
+            <w:vAlign w:val="center"/>
+          </w:tcPr>
+          <w:p>
+            <w:pPr>
+              <w:pStyle w:val="Normal"/>
+              <w:jc w:val="left"/>
+              <w:pBdr>
+                <w:bottom w:val="none" w:sz="0" w:space="0" w:color="000000"/>
+                <w:top w:val="none" w:sz="0" w:space="0" w:color="000000"/>
+                <w:left w:val="none" w:sz="0" w:space="0" w:color="000000"/>
+                <w:right w:val="none" w:sz="0" w:space="0" w:color="000000"/>
+              </w:pBdr>
+              <w:spacing w:after="100" w:before="100" w:line="240"/>
+              <w:ind w:left="100" w:right="100" w:firstLine="0" w:firstLineChars="0"/>
+            </w:pPr>
+            <w:r>
+              <w:rPr>
+                <w:rFonts w:ascii="Arial" w:hAnsi="Arial" w:eastAsia="Arial" w:cs="Arial"/>
+                <w:i w:val="false"/>
+                <w:b w:val="false"/>
+                <w:u w:val="none"/>
+                <w:sz w:val="20"/>
+                <w:szCs w:val="20"/>
+                <w:color w:val="000000"/>
+              </w:rPr>
+              <w:t xml:space="preserve">2</w:t>
             </w:r>
           </w:p>
         </w:tc>
@@ -610,8 +1142,8 @@
                 <w:i w:val="false"/>
                 <w:b w:val="false"/>
                 <w:u w:val="none"/>
-                <w:sz w:val="22"/>
-                <w:szCs w:val="22"/>
+                <w:sz w:val="20"/>
+                <w:szCs w:val="20"/>
                 <w:color w:val="000000"/>
               </w:rPr>
               <w:t xml:space="preserve">HighChol</w:t>
@@ -638,24 +1170,112 @@
           <w:p>
             <w:pPr>
               <w:pStyle w:val="Normal"/>
-              <w:jc w:val="left"/>
-              <w:pBdr>
-                <w:bottom w:val="none" w:sz="0" w:space="0" w:color="000000"/>
-                <w:top w:val="none" w:sz="0" w:space="0" w:color="000000"/>
-                <w:left w:val="none" w:sz="0" w:space="0" w:color="000000"/>
-                <w:right w:val="none" w:sz="0" w:space="0" w:color="000000"/>
-              </w:pBdr>
-              <w:spacing w:after="100" w:before="100" w:line="240"/>
-              <w:ind w:left="100" w:right="100" w:firstLine="0" w:firstLineChars="0"/>
-            </w:pPr>
-            <w:r>
-              <w:rPr>
-                <w:rFonts w:ascii="Arial" w:hAnsi="Arial" w:eastAsia="Arial" w:cs="Arial"/>
-                <w:i w:val="false"/>
-                <w:b w:val="false"/>
-                <w:u w:val="none"/>
-                <w:sz w:val="22"/>
-                <w:szCs w:val="22"/>
+              <w:jc w:val="right"/>
+              <w:pBdr>
+                <w:bottom w:val="none" w:sz="0" w:space="0" w:color="000000"/>
+                <w:top w:val="none" w:sz="0" w:space="0" w:color="000000"/>
+                <w:left w:val="none" w:sz="0" w:space="0" w:color="000000"/>
+                <w:right w:val="none" w:sz="0" w:space="0" w:color="000000"/>
+              </w:pBdr>
+              <w:spacing w:after="100" w:before="100" w:line="240"/>
+              <w:ind w:left="100" w:right="100" w:firstLine="0" w:firstLineChars="0"/>
+            </w:pPr>
+            <w:r>
+              <w:rPr>
+                <w:rFonts w:ascii="Arial" w:hAnsi="Arial" w:eastAsia="Arial" w:cs="Arial"/>
+                <w:i w:val="false"/>
+                <w:b w:val="false"/>
+                <w:u w:val="none"/>
+                <w:sz w:val="20"/>
+                <w:szCs w:val="20"/>
+                <w:color w:val="000000"/>
+              </w:rPr>
+              <w:t xml:space="preserve">2</w:t>
+            </w:r>
+          </w:p>
+        </w:tc>
+        <w:tc>
+          <w:tcPr>
+            <w:tcBorders>
+              <w:bottom w:val="none" w:sz="0" w:space="0" w:color="000000"/>
+              <w:top w:val="none" w:sz="0" w:space="0" w:color="000000"/>
+              <w:left w:val="none" w:sz="0" w:space="0" w:color="000000"/>
+              <w:right w:val="none" w:sz="0" w:space="0" w:color="000000"/>
+            </w:tcBorders>
+            <w:shd w:val="clear" w:color="auto" w:fill="FFFFFF"/>
+            <w:tcMar>
+              <w:top w:w="0" w:type="dxa"/>
+              <w:bottom w:w="0" w:type="dxa"/>
+              <w:left w:w="0" w:type="dxa"/>
+              <w:right w:w="0" w:type="dxa"/>
+            </w:tcMar>
+            <w:vAlign w:val="center"/>
+          </w:tcPr>
+          <w:p>
+            <w:pPr>
+              <w:pStyle w:val="Normal"/>
+              <w:jc w:val="left"/>
+              <w:pBdr>
+                <w:bottom w:val="none" w:sz="0" w:space="0" w:color="000000"/>
+                <w:top w:val="none" w:sz="0" w:space="0" w:color="000000"/>
+                <w:left w:val="none" w:sz="0" w:space="0" w:color="000000"/>
+                <w:right w:val="none" w:sz="0" w:space="0" w:color="000000"/>
+              </w:pBdr>
+              <w:spacing w:after="100" w:before="100" w:line="240"/>
+              <w:ind w:left="100" w:right="100" w:firstLine="0" w:firstLineChars="0"/>
+            </w:pPr>
+            <w:r>
+              <w:rPr>
+                <w:rFonts w:ascii="Arial" w:hAnsi="Arial" w:eastAsia="Arial" w:cs="Arial"/>
+                <w:i w:val="false"/>
+                <w:b w:val="false"/>
+                <w:u w:val="none"/>
+                <w:sz w:val="20"/>
+                <w:szCs w:val="20"/>
+                <w:color w:val="000000"/>
+              </w:rPr>
+              <w:t xml:space="preserve">0: 146089, 1: 107591</w:t>
+            </w:r>
+          </w:p>
+        </w:tc>
+        <w:tc>
+          <w:tcPr>
+            <w:tcBorders>
+              <w:bottom w:val="none" w:sz="0" w:space="0" w:color="000000"/>
+              <w:top w:val="none" w:sz="0" w:space="0" w:color="000000"/>
+              <w:left w:val="none" w:sz="0" w:space="0" w:color="000000"/>
+              <w:right w:val="none" w:sz="0" w:space="0" w:color="000000"/>
+            </w:tcBorders>
+            <w:shd w:val="clear" w:color="auto" w:fill="FFFFFF"/>
+            <w:tcMar>
+              <w:top w:w="0" w:type="dxa"/>
+              <w:bottom w:w="0" w:type="dxa"/>
+              <w:left w:w="0" w:type="dxa"/>
+              <w:right w:w="0" w:type="dxa"/>
+            </w:tcMar>
+            <w:vAlign w:val="center"/>
+          </w:tcPr>
+          <w:p>
+            <w:pPr>
+              <w:pStyle w:val="Normal"/>
+              <w:jc w:val="left"/>
+              <w:pBdr>
+                <w:bottom w:val="none" w:sz="0" w:space="0" w:color="000000"/>
+                <w:top w:val="none" w:sz="0" w:space="0" w:color="000000"/>
+                <w:left w:val="none" w:sz="0" w:space="0" w:color="000000"/>
+                <w:right w:val="none" w:sz="0" w:space="0" w:color="000000"/>
+              </w:pBdr>
+              <w:spacing w:after="100" w:before="100" w:line="240"/>
+              <w:ind w:left="100" w:right="100" w:firstLine="0" w:firstLineChars="0"/>
+            </w:pPr>
+            <w:r>
+              <w:rPr>
+                <w:rFonts w:ascii="Arial" w:hAnsi="Arial" w:eastAsia="Arial" w:cs="Arial"/>
+                <w:i w:val="false"/>
+                <w:b w:val="false"/>
+                <w:u w:val="none"/>
+                <w:sz w:val="20"/>
+                <w:szCs w:val="20"/>
                 <w:color w:val="000000"/>
               </w:rPr>
               <w:t xml:space="preserve">0</w:t>
@@ -698,52 +1318,140 @@
                 <w:i w:val="false"/>
                 <w:b w:val="false"/>
                 <w:u w:val="none"/>
-                <w:sz w:val="22"/>
-                <w:szCs w:val="22"/>
-                <w:color w:val="000000"/>
-              </w:rPr>
-              <w:t xml:space="preserve">PhysHlth</w:t>
-            </w:r>
-          </w:p>
-        </w:tc>
-        <w:tc>
-          <w:tcPr>
-            <w:tcBorders>
-              <w:bottom w:val="none" w:sz="0" w:space="0" w:color="000000"/>
-              <w:top w:val="none" w:sz="0" w:space="0" w:color="000000"/>
-              <w:left w:val="none" w:sz="0" w:space="0" w:color="000000"/>
-              <w:right w:val="none" w:sz="0" w:space="0" w:color="000000"/>
-            </w:tcBorders>
-            <w:shd w:val="clear" w:color="auto" w:fill="FFFFFF"/>
-            <w:tcMar>
-              <w:top w:w="0" w:type="dxa"/>
-              <w:bottom w:w="0" w:type="dxa"/>
-              <w:left w:w="0" w:type="dxa"/>
-              <w:right w:w="0" w:type="dxa"/>
-            </w:tcMar>
-            <w:vAlign w:val="center"/>
-          </w:tcPr>
-          <w:p>
-            <w:pPr>
-              <w:pStyle w:val="Normal"/>
-              <w:jc w:val="left"/>
-              <w:pBdr>
-                <w:bottom w:val="none" w:sz="0" w:space="0" w:color="000000"/>
-                <w:top w:val="none" w:sz="0" w:space="0" w:color="000000"/>
-                <w:left w:val="none" w:sz="0" w:space="0" w:color="000000"/>
-                <w:right w:val="none" w:sz="0" w:space="0" w:color="000000"/>
-              </w:pBdr>
-              <w:spacing w:after="100" w:before="100" w:line="240"/>
-              <w:ind w:left="100" w:right="100" w:firstLine="0" w:firstLineChars="0"/>
-            </w:pPr>
-            <w:r>
-              <w:rPr>
-                <w:rFonts w:ascii="Arial" w:hAnsi="Arial" w:eastAsia="Arial" w:cs="Arial"/>
-                <w:i w:val="false"/>
-                <w:b w:val="false"/>
-                <w:u w:val="none"/>
-                <w:sz w:val="22"/>
-                <w:szCs w:val="22"/>
+                <w:sz w:val="20"/>
+                <w:szCs w:val="20"/>
+                <w:color w:val="000000"/>
+              </w:rPr>
+              <w:t xml:space="preserve">MentHlth</w:t>
+            </w:r>
+          </w:p>
+        </w:tc>
+        <w:tc>
+          <w:tcPr>
+            <w:tcBorders>
+              <w:bottom w:val="none" w:sz="0" w:space="0" w:color="000000"/>
+              <w:top w:val="none" w:sz="0" w:space="0" w:color="000000"/>
+              <w:left w:val="none" w:sz="0" w:space="0" w:color="000000"/>
+              <w:right w:val="none" w:sz="0" w:space="0" w:color="000000"/>
+            </w:tcBorders>
+            <w:shd w:val="clear" w:color="auto" w:fill="FFFFFF"/>
+            <w:tcMar>
+              <w:top w:w="0" w:type="dxa"/>
+              <w:bottom w:w="0" w:type="dxa"/>
+              <w:left w:w="0" w:type="dxa"/>
+              <w:right w:w="0" w:type="dxa"/>
+            </w:tcMar>
+            <w:vAlign w:val="center"/>
+          </w:tcPr>
+          <w:p>
+            <w:pPr>
+              <w:pStyle w:val="Normal"/>
+              <w:jc w:val="right"/>
+              <w:pBdr>
+                <w:bottom w:val="none" w:sz="0" w:space="0" w:color="000000"/>
+                <w:top w:val="none" w:sz="0" w:space="0" w:color="000000"/>
+                <w:left w:val="none" w:sz="0" w:space="0" w:color="000000"/>
+                <w:right w:val="none" w:sz="0" w:space="0" w:color="000000"/>
+              </w:pBdr>
+              <w:spacing w:after="100" w:before="100" w:line="240"/>
+              <w:ind w:left="100" w:right="100" w:firstLine="0" w:firstLineChars="0"/>
+            </w:pPr>
+            <w:r>
+              <w:rPr>
+                <w:rFonts w:ascii="Arial" w:hAnsi="Arial" w:eastAsia="Arial" w:cs="Arial"/>
+                <w:i w:val="false"/>
+                <w:b w:val="false"/>
+                <w:u w:val="none"/>
+                <w:sz w:val="20"/>
+                <w:szCs w:val="20"/>
+                <w:color w:val="000000"/>
+              </w:rPr>
+              <w:t xml:space="preserve">31</w:t>
+            </w:r>
+          </w:p>
+        </w:tc>
+        <w:tc>
+          <w:tcPr>
+            <w:tcBorders>
+              <w:bottom w:val="none" w:sz="0" w:space="0" w:color="000000"/>
+              <w:top w:val="none" w:sz="0" w:space="0" w:color="000000"/>
+              <w:left w:val="none" w:sz="0" w:space="0" w:color="000000"/>
+              <w:right w:val="none" w:sz="0" w:space="0" w:color="000000"/>
+            </w:tcBorders>
+            <w:shd w:val="clear" w:color="auto" w:fill="FFFFFF"/>
+            <w:tcMar>
+              <w:top w:w="0" w:type="dxa"/>
+              <w:bottom w:w="0" w:type="dxa"/>
+              <w:left w:w="0" w:type="dxa"/>
+              <w:right w:w="0" w:type="dxa"/>
+            </w:tcMar>
+            <w:vAlign w:val="center"/>
+          </w:tcPr>
+          <w:p>
+            <w:pPr>
+              <w:pStyle w:val="Normal"/>
+              <w:jc w:val="left"/>
+              <w:pBdr>
+                <w:bottom w:val="none" w:sz="0" w:space="0" w:color="000000"/>
+                <w:top w:val="none" w:sz="0" w:space="0" w:color="000000"/>
+                <w:left w:val="none" w:sz="0" w:space="0" w:color="000000"/>
+                <w:right w:val="none" w:sz="0" w:space="0" w:color="000000"/>
+              </w:pBdr>
+              <w:spacing w:after="100" w:before="100" w:line="240"/>
+              <w:ind w:left="100" w:right="100" w:firstLine="0" w:firstLineChars="0"/>
+            </w:pPr>
+            <w:r>
+              <w:rPr>
+                <w:rFonts w:ascii="Arial" w:hAnsi="Arial" w:eastAsia="Arial" w:cs="Arial"/>
+                <w:i w:val="false"/>
+                <w:b w:val="false"/>
+                <w:u w:val="none"/>
+                <w:sz w:val="20"/>
+                <w:szCs w:val="20"/>
+                <w:color w:val="000000"/>
+              </w:rPr>
+              <w:t xml:space="preserve">0: 175680, 2: 13054, 30: 12088, 5: 9030</w:t>
+            </w:r>
+          </w:p>
+        </w:tc>
+        <w:tc>
+          <w:tcPr>
+            <w:tcBorders>
+              <w:bottom w:val="none" w:sz="0" w:space="0" w:color="000000"/>
+              <w:top w:val="none" w:sz="0" w:space="0" w:color="000000"/>
+              <w:left w:val="none" w:sz="0" w:space="0" w:color="000000"/>
+              <w:right w:val="none" w:sz="0" w:space="0" w:color="000000"/>
+            </w:tcBorders>
+            <w:shd w:val="clear" w:color="auto" w:fill="FFFFFF"/>
+            <w:tcMar>
+              <w:top w:w="0" w:type="dxa"/>
+              <w:bottom w:w="0" w:type="dxa"/>
+              <w:left w:w="0" w:type="dxa"/>
+              <w:right w:w="0" w:type="dxa"/>
+            </w:tcMar>
+            <w:vAlign w:val="center"/>
+          </w:tcPr>
+          <w:p>
+            <w:pPr>
+              <w:pStyle w:val="Normal"/>
+              <w:jc w:val="left"/>
+              <w:pBdr>
+                <w:bottom w:val="none" w:sz="0" w:space="0" w:color="000000"/>
+                <w:top w:val="none" w:sz="0" w:space="0" w:color="000000"/>
+                <w:left w:val="none" w:sz="0" w:space="0" w:color="000000"/>
+                <w:right w:val="none" w:sz="0" w:space="0" w:color="000000"/>
+              </w:pBdr>
+              <w:spacing w:after="100" w:before="100" w:line="240"/>
+              <w:ind w:left="100" w:right="100" w:firstLine="0" w:firstLineChars="0"/>
+            </w:pPr>
+            <w:r>
+              <w:rPr>
+                <w:rFonts w:ascii="Arial" w:hAnsi="Arial" w:eastAsia="Arial" w:cs="Arial"/>
+                <w:i w:val="false"/>
+                <w:b w:val="false"/>
+                <w:u w:val="none"/>
+                <w:sz w:val="20"/>
+                <w:szCs w:val="20"/>
                 <w:color w:val="000000"/>
               </w:rPr>
               <w:t xml:space="preserve">0</w:t>
@@ -792,8 +1500,8 @@
                 <w:i w:val="false"/>
                 <w:b w:val="false"/>
                 <w:u w:val="none"/>
-                <w:sz w:val="22"/>
-                <w:szCs w:val="22"/>
+                <w:sz w:val="20"/>
+                <w:szCs w:val="20"/>
                 <w:color w:val="000000"/>
               </w:rPr>
               <w:t xml:space="preserve">Smoker</w:t>
@@ -820,24 +1528,112 @@
           <w:p>
             <w:pPr>
               <w:pStyle w:val="Normal"/>
-              <w:jc w:val="left"/>
-              <w:pBdr>
-                <w:bottom w:val="none" w:sz="0" w:space="0" w:color="000000"/>
-                <w:top w:val="none" w:sz="0" w:space="0" w:color="000000"/>
-                <w:left w:val="none" w:sz="0" w:space="0" w:color="000000"/>
-                <w:right w:val="none" w:sz="0" w:space="0" w:color="000000"/>
-              </w:pBdr>
-              <w:spacing w:after="100" w:before="100" w:line="240"/>
-              <w:ind w:left="100" w:right="100" w:firstLine="0" w:firstLineChars="0"/>
-            </w:pPr>
-            <w:r>
-              <w:rPr>
-                <w:rFonts w:ascii="Arial" w:hAnsi="Arial" w:eastAsia="Arial" w:cs="Arial"/>
-                <w:i w:val="false"/>
-                <w:b w:val="false"/>
-                <w:u w:val="none"/>
-                <w:sz w:val="22"/>
-                <w:szCs w:val="22"/>
+              <w:jc w:val="right"/>
+              <w:pBdr>
+                <w:bottom w:val="none" w:sz="0" w:space="0" w:color="000000"/>
+                <w:top w:val="none" w:sz="0" w:space="0" w:color="000000"/>
+                <w:left w:val="none" w:sz="0" w:space="0" w:color="000000"/>
+                <w:right w:val="none" w:sz="0" w:space="0" w:color="000000"/>
+              </w:pBdr>
+              <w:spacing w:after="100" w:before="100" w:line="240"/>
+              <w:ind w:left="100" w:right="100" w:firstLine="0" w:firstLineChars="0"/>
+            </w:pPr>
+            <w:r>
+              <w:rPr>
+                <w:rFonts w:ascii="Arial" w:hAnsi="Arial" w:eastAsia="Arial" w:cs="Arial"/>
+                <w:i w:val="false"/>
+                <w:b w:val="false"/>
+                <w:u w:val="none"/>
+                <w:sz w:val="20"/>
+                <w:szCs w:val="20"/>
+                <w:color w:val="000000"/>
+              </w:rPr>
+              <w:t xml:space="preserve">2</w:t>
+            </w:r>
+          </w:p>
+        </w:tc>
+        <w:tc>
+          <w:tcPr>
+            <w:tcBorders>
+              <w:bottom w:val="none" w:sz="0" w:space="0" w:color="000000"/>
+              <w:top w:val="none" w:sz="0" w:space="0" w:color="000000"/>
+              <w:left w:val="none" w:sz="0" w:space="0" w:color="000000"/>
+              <w:right w:val="none" w:sz="0" w:space="0" w:color="000000"/>
+            </w:tcBorders>
+            <w:shd w:val="clear" w:color="auto" w:fill="FFFFFF"/>
+            <w:tcMar>
+              <w:top w:w="0" w:type="dxa"/>
+              <w:bottom w:w="0" w:type="dxa"/>
+              <w:left w:w="0" w:type="dxa"/>
+              <w:right w:w="0" w:type="dxa"/>
+            </w:tcMar>
+            <w:vAlign w:val="center"/>
+          </w:tcPr>
+          <w:p>
+            <w:pPr>
+              <w:pStyle w:val="Normal"/>
+              <w:jc w:val="left"/>
+              <w:pBdr>
+                <w:bottom w:val="none" w:sz="0" w:space="0" w:color="000000"/>
+                <w:top w:val="none" w:sz="0" w:space="0" w:color="000000"/>
+                <w:left w:val="none" w:sz="0" w:space="0" w:color="000000"/>
+                <w:right w:val="none" w:sz="0" w:space="0" w:color="000000"/>
+              </w:pBdr>
+              <w:spacing w:after="100" w:before="100" w:line="240"/>
+              <w:ind w:left="100" w:right="100" w:firstLine="0" w:firstLineChars="0"/>
+            </w:pPr>
+            <w:r>
+              <w:rPr>
+                <w:rFonts w:ascii="Arial" w:hAnsi="Arial" w:eastAsia="Arial" w:cs="Arial"/>
+                <w:i w:val="false"/>
+                <w:b w:val="false"/>
+                <w:u w:val="none"/>
+                <w:sz w:val="20"/>
+                <w:szCs w:val="20"/>
+                <w:color w:val="000000"/>
+              </w:rPr>
+              <w:t xml:space="preserve">0: 141257, 1: 112423</w:t>
+            </w:r>
+          </w:p>
+        </w:tc>
+        <w:tc>
+          <w:tcPr>
+            <w:tcBorders>
+              <w:bottom w:val="none" w:sz="0" w:space="0" w:color="000000"/>
+              <w:top w:val="none" w:sz="0" w:space="0" w:color="000000"/>
+              <w:left w:val="none" w:sz="0" w:space="0" w:color="000000"/>
+              <w:right w:val="none" w:sz="0" w:space="0" w:color="000000"/>
+            </w:tcBorders>
+            <w:shd w:val="clear" w:color="auto" w:fill="FFFFFF"/>
+            <w:tcMar>
+              <w:top w:w="0" w:type="dxa"/>
+              <w:bottom w:w="0" w:type="dxa"/>
+              <w:left w:w="0" w:type="dxa"/>
+              <w:right w:w="0" w:type="dxa"/>
+            </w:tcMar>
+            <w:vAlign w:val="center"/>
+          </w:tcPr>
+          <w:p>
+            <w:pPr>
+              <w:pStyle w:val="Normal"/>
+              <w:jc w:val="left"/>
+              <w:pBdr>
+                <w:bottom w:val="none" w:sz="0" w:space="0" w:color="000000"/>
+                <w:top w:val="none" w:sz="0" w:space="0" w:color="000000"/>
+                <w:left w:val="none" w:sz="0" w:space="0" w:color="000000"/>
+                <w:right w:val="none" w:sz="0" w:space="0" w:color="000000"/>
+              </w:pBdr>
+              <w:spacing w:after="100" w:before="100" w:line="240"/>
+              <w:ind w:left="100" w:right="100" w:firstLine="0" w:firstLineChars="0"/>
+            </w:pPr>
+            <w:r>
+              <w:rPr>
+                <w:rFonts w:ascii="Arial" w:hAnsi="Arial" w:eastAsia="Arial" w:cs="Arial"/>
+                <w:i w:val="false"/>
+                <w:b w:val="false"/>
+                <w:u w:val="none"/>
+                <w:sz w:val="20"/>
+                <w:szCs w:val="20"/>
                 <w:color w:val="000000"/>
               </w:rPr>
               <w:t xml:space="preserve">0</w:t>
@@ -880,52 +1676,140 @@
                 <w:i w:val="false"/>
                 <w:b w:val="false"/>
                 <w:u w:val="none"/>
-                <w:sz w:val="22"/>
-                <w:szCs w:val="22"/>
-                <w:color w:val="000000"/>
-              </w:rPr>
-              <w:t xml:space="preserve">DiffWalk</w:t>
-            </w:r>
-          </w:p>
-        </w:tc>
-        <w:tc>
-          <w:tcPr>
-            <w:tcBorders>
-              <w:bottom w:val="none" w:sz="0" w:space="0" w:color="000000"/>
-              <w:top w:val="none" w:sz="0" w:space="0" w:color="000000"/>
-              <w:left w:val="none" w:sz="0" w:space="0" w:color="000000"/>
-              <w:right w:val="none" w:sz="0" w:space="0" w:color="000000"/>
-            </w:tcBorders>
-            <w:shd w:val="clear" w:color="auto" w:fill="FFFFFF"/>
-            <w:tcMar>
-              <w:top w:w="0" w:type="dxa"/>
-              <w:bottom w:w="0" w:type="dxa"/>
-              <w:left w:w="0" w:type="dxa"/>
-              <w:right w:w="0" w:type="dxa"/>
-            </w:tcMar>
-            <w:vAlign w:val="center"/>
-          </w:tcPr>
-          <w:p>
-            <w:pPr>
-              <w:pStyle w:val="Normal"/>
-              <w:jc w:val="left"/>
-              <w:pBdr>
-                <w:bottom w:val="none" w:sz="0" w:space="0" w:color="000000"/>
-                <w:top w:val="none" w:sz="0" w:space="0" w:color="000000"/>
-                <w:left w:val="none" w:sz="0" w:space="0" w:color="000000"/>
-                <w:right w:val="none" w:sz="0" w:space="0" w:color="000000"/>
-              </w:pBdr>
-              <w:spacing w:after="100" w:before="100" w:line="240"/>
-              <w:ind w:left="100" w:right="100" w:firstLine="0" w:firstLineChars="0"/>
-            </w:pPr>
-            <w:r>
-              <w:rPr>
-                <w:rFonts w:ascii="Arial" w:hAnsi="Arial" w:eastAsia="Arial" w:cs="Arial"/>
-                <w:i w:val="false"/>
-                <w:b w:val="false"/>
-                <w:u w:val="none"/>
-                <w:sz w:val="22"/>
-                <w:szCs w:val="22"/>
+                <w:sz w:val="20"/>
+                <w:szCs w:val="20"/>
+                <w:color w:val="000000"/>
+              </w:rPr>
+              <w:t xml:space="preserve">PhysHlth</w:t>
+            </w:r>
+          </w:p>
+        </w:tc>
+        <w:tc>
+          <w:tcPr>
+            <w:tcBorders>
+              <w:bottom w:val="none" w:sz="0" w:space="0" w:color="000000"/>
+              <w:top w:val="none" w:sz="0" w:space="0" w:color="000000"/>
+              <w:left w:val="none" w:sz="0" w:space="0" w:color="000000"/>
+              <w:right w:val="none" w:sz="0" w:space="0" w:color="000000"/>
+            </w:tcBorders>
+            <w:shd w:val="clear" w:color="auto" w:fill="FFFFFF"/>
+            <w:tcMar>
+              <w:top w:w="0" w:type="dxa"/>
+              <w:bottom w:w="0" w:type="dxa"/>
+              <w:left w:w="0" w:type="dxa"/>
+              <w:right w:w="0" w:type="dxa"/>
+            </w:tcMar>
+            <w:vAlign w:val="center"/>
+          </w:tcPr>
+          <w:p>
+            <w:pPr>
+              <w:pStyle w:val="Normal"/>
+              <w:jc w:val="right"/>
+              <w:pBdr>
+                <w:bottom w:val="none" w:sz="0" w:space="0" w:color="000000"/>
+                <w:top w:val="none" w:sz="0" w:space="0" w:color="000000"/>
+                <w:left w:val="none" w:sz="0" w:space="0" w:color="000000"/>
+                <w:right w:val="none" w:sz="0" w:space="0" w:color="000000"/>
+              </w:pBdr>
+              <w:spacing w:after="100" w:before="100" w:line="240"/>
+              <w:ind w:left="100" w:right="100" w:firstLine="0" w:firstLineChars="0"/>
+            </w:pPr>
+            <w:r>
+              <w:rPr>
+                <w:rFonts w:ascii="Arial" w:hAnsi="Arial" w:eastAsia="Arial" w:cs="Arial"/>
+                <w:i w:val="false"/>
+                <w:b w:val="false"/>
+                <w:u w:val="none"/>
+                <w:sz w:val="20"/>
+                <w:szCs w:val="20"/>
+                <w:color w:val="000000"/>
+              </w:rPr>
+              <w:t xml:space="preserve">31</w:t>
+            </w:r>
+          </w:p>
+        </w:tc>
+        <w:tc>
+          <w:tcPr>
+            <w:tcBorders>
+              <w:bottom w:val="none" w:sz="0" w:space="0" w:color="000000"/>
+              <w:top w:val="none" w:sz="0" w:space="0" w:color="000000"/>
+              <w:left w:val="none" w:sz="0" w:space="0" w:color="000000"/>
+              <w:right w:val="none" w:sz="0" w:space="0" w:color="000000"/>
+            </w:tcBorders>
+            <w:shd w:val="clear" w:color="auto" w:fill="FFFFFF"/>
+            <w:tcMar>
+              <w:top w:w="0" w:type="dxa"/>
+              <w:bottom w:w="0" w:type="dxa"/>
+              <w:left w:w="0" w:type="dxa"/>
+              <w:right w:w="0" w:type="dxa"/>
+            </w:tcMar>
+            <w:vAlign w:val="center"/>
+          </w:tcPr>
+          <w:p>
+            <w:pPr>
+              <w:pStyle w:val="Normal"/>
+              <w:jc w:val="left"/>
+              <w:pBdr>
+                <w:bottom w:val="none" w:sz="0" w:space="0" w:color="000000"/>
+                <w:top w:val="none" w:sz="0" w:space="0" w:color="000000"/>
+                <w:left w:val="none" w:sz="0" w:space="0" w:color="000000"/>
+                <w:right w:val="none" w:sz="0" w:space="0" w:color="000000"/>
+              </w:pBdr>
+              <w:spacing w:after="100" w:before="100" w:line="240"/>
+              <w:ind w:left="100" w:right="100" w:firstLine="0" w:firstLineChars="0"/>
+            </w:pPr>
+            <w:r>
+              <w:rPr>
+                <w:rFonts w:ascii="Arial" w:hAnsi="Arial" w:eastAsia="Arial" w:cs="Arial"/>
+                <w:i w:val="false"/>
+                <w:b w:val="false"/>
+                <w:u w:val="none"/>
+                <w:sz w:val="20"/>
+                <w:szCs w:val="20"/>
+                <w:color w:val="000000"/>
+              </w:rPr>
+              <w:t xml:space="preserve">0: 160052, 30: 19400, 2: 14764, 1: 11388</w:t>
+            </w:r>
+          </w:p>
+        </w:tc>
+        <w:tc>
+          <w:tcPr>
+            <w:tcBorders>
+              <w:bottom w:val="none" w:sz="0" w:space="0" w:color="000000"/>
+              <w:top w:val="none" w:sz="0" w:space="0" w:color="000000"/>
+              <w:left w:val="none" w:sz="0" w:space="0" w:color="000000"/>
+              <w:right w:val="none" w:sz="0" w:space="0" w:color="000000"/>
+            </w:tcBorders>
+            <w:shd w:val="clear" w:color="auto" w:fill="FFFFFF"/>
+            <w:tcMar>
+              <w:top w:w="0" w:type="dxa"/>
+              <w:bottom w:w="0" w:type="dxa"/>
+              <w:left w:w="0" w:type="dxa"/>
+              <w:right w:w="0" w:type="dxa"/>
+            </w:tcMar>
+            <w:vAlign w:val="center"/>
+          </w:tcPr>
+          <w:p>
+            <w:pPr>
+              <w:pStyle w:val="Normal"/>
+              <w:jc w:val="left"/>
+              <w:pBdr>
+                <w:bottom w:val="none" w:sz="0" w:space="0" w:color="000000"/>
+                <w:top w:val="none" w:sz="0" w:space="0" w:color="000000"/>
+                <w:left w:val="none" w:sz="0" w:space="0" w:color="000000"/>
+                <w:right w:val="none" w:sz="0" w:space="0" w:color="000000"/>
+              </w:pBdr>
+              <w:spacing w:after="100" w:before="100" w:line="240"/>
+              <w:ind w:left="100" w:right="100" w:firstLine="0" w:firstLineChars="0"/>
+            </w:pPr>
+            <w:r>
+              <w:rPr>
+                <w:rFonts w:ascii="Arial" w:hAnsi="Arial" w:eastAsia="Arial" w:cs="Arial"/>
+                <w:i w:val="false"/>
+                <w:b w:val="false"/>
+                <w:u w:val="none"/>
+                <w:sz w:val="20"/>
+                <w:szCs w:val="20"/>
                 <w:color w:val="000000"/>
               </w:rPr>
               <w:t xml:space="preserve">0</w:t>
@@ -974,8 +1858,8 @@
                 <w:i w:val="false"/>
                 <w:b w:val="false"/>
                 <w:u w:val="none"/>
-                <w:sz w:val="22"/>
-                <w:szCs w:val="22"/>
+                <w:sz w:val="20"/>
+                <w:szCs w:val="20"/>
                 <w:color w:val="000000"/>
               </w:rPr>
               <w:t xml:space="preserve">Stroke</w:t>
@@ -1002,24 +1886,112 @@
           <w:p>
             <w:pPr>
               <w:pStyle w:val="Normal"/>
-              <w:jc w:val="left"/>
-              <w:pBdr>
-                <w:bottom w:val="none" w:sz="0" w:space="0" w:color="000000"/>
-                <w:top w:val="none" w:sz="0" w:space="0" w:color="000000"/>
-                <w:left w:val="none" w:sz="0" w:space="0" w:color="000000"/>
-                <w:right w:val="none" w:sz="0" w:space="0" w:color="000000"/>
-              </w:pBdr>
-              <w:spacing w:after="100" w:before="100" w:line="240"/>
-              <w:ind w:left="100" w:right="100" w:firstLine="0" w:firstLineChars="0"/>
-            </w:pPr>
-            <w:r>
-              <w:rPr>
-                <w:rFonts w:ascii="Arial" w:hAnsi="Arial" w:eastAsia="Arial" w:cs="Arial"/>
-                <w:i w:val="false"/>
-                <w:b w:val="false"/>
-                <w:u w:val="none"/>
-                <w:sz w:val="22"/>
-                <w:szCs w:val="22"/>
+              <w:jc w:val="right"/>
+              <w:pBdr>
+                <w:bottom w:val="none" w:sz="0" w:space="0" w:color="000000"/>
+                <w:top w:val="none" w:sz="0" w:space="0" w:color="000000"/>
+                <w:left w:val="none" w:sz="0" w:space="0" w:color="000000"/>
+                <w:right w:val="none" w:sz="0" w:space="0" w:color="000000"/>
+              </w:pBdr>
+              <w:spacing w:after="100" w:before="100" w:line="240"/>
+              <w:ind w:left="100" w:right="100" w:firstLine="0" w:firstLineChars="0"/>
+            </w:pPr>
+            <w:r>
+              <w:rPr>
+                <w:rFonts w:ascii="Arial" w:hAnsi="Arial" w:eastAsia="Arial" w:cs="Arial"/>
+                <w:i w:val="false"/>
+                <w:b w:val="false"/>
+                <w:u w:val="none"/>
+                <w:sz w:val="20"/>
+                <w:szCs w:val="20"/>
+                <w:color w:val="000000"/>
+              </w:rPr>
+              <w:t xml:space="preserve">2</w:t>
+            </w:r>
+          </w:p>
+        </w:tc>
+        <w:tc>
+          <w:tcPr>
+            <w:tcBorders>
+              <w:bottom w:val="none" w:sz="0" w:space="0" w:color="000000"/>
+              <w:top w:val="none" w:sz="0" w:space="0" w:color="000000"/>
+              <w:left w:val="none" w:sz="0" w:space="0" w:color="000000"/>
+              <w:right w:val="none" w:sz="0" w:space="0" w:color="000000"/>
+            </w:tcBorders>
+            <w:shd w:val="clear" w:color="auto" w:fill="FFFFFF"/>
+            <w:tcMar>
+              <w:top w:w="0" w:type="dxa"/>
+              <w:bottom w:w="0" w:type="dxa"/>
+              <w:left w:w="0" w:type="dxa"/>
+              <w:right w:w="0" w:type="dxa"/>
+            </w:tcMar>
+            <w:vAlign w:val="center"/>
+          </w:tcPr>
+          <w:p>
+            <w:pPr>
+              <w:pStyle w:val="Normal"/>
+              <w:jc w:val="left"/>
+              <w:pBdr>
+                <w:bottom w:val="none" w:sz="0" w:space="0" w:color="000000"/>
+                <w:top w:val="none" w:sz="0" w:space="0" w:color="000000"/>
+                <w:left w:val="none" w:sz="0" w:space="0" w:color="000000"/>
+                <w:right w:val="none" w:sz="0" w:space="0" w:color="000000"/>
+              </w:pBdr>
+              <w:spacing w:after="100" w:before="100" w:line="240"/>
+              <w:ind w:left="100" w:right="100" w:firstLine="0" w:firstLineChars="0"/>
+            </w:pPr>
+            <w:r>
+              <w:rPr>
+                <w:rFonts w:ascii="Arial" w:hAnsi="Arial" w:eastAsia="Arial" w:cs="Arial"/>
+                <w:i w:val="false"/>
+                <w:b w:val="false"/>
+                <w:u w:val="none"/>
+                <w:sz w:val="20"/>
+                <w:szCs w:val="20"/>
+                <w:color w:val="000000"/>
+              </w:rPr>
+              <w:t xml:space="preserve">0: 243388, 1: 10292</w:t>
+            </w:r>
+          </w:p>
+        </w:tc>
+        <w:tc>
+          <w:tcPr>
+            <w:tcBorders>
+              <w:bottom w:val="none" w:sz="0" w:space="0" w:color="000000"/>
+              <w:top w:val="none" w:sz="0" w:space="0" w:color="000000"/>
+              <w:left w:val="none" w:sz="0" w:space="0" w:color="000000"/>
+              <w:right w:val="none" w:sz="0" w:space="0" w:color="000000"/>
+            </w:tcBorders>
+            <w:shd w:val="clear" w:color="auto" w:fill="FFFFFF"/>
+            <w:tcMar>
+              <w:top w:w="0" w:type="dxa"/>
+              <w:bottom w:w="0" w:type="dxa"/>
+              <w:left w:w="0" w:type="dxa"/>
+              <w:right w:w="0" w:type="dxa"/>
+            </w:tcMar>
+            <w:vAlign w:val="center"/>
+          </w:tcPr>
+          <w:p>
+            <w:pPr>
+              <w:pStyle w:val="Normal"/>
+              <w:jc w:val="left"/>
+              <w:pBdr>
+                <w:bottom w:val="none" w:sz="0" w:space="0" w:color="000000"/>
+                <w:top w:val="none" w:sz="0" w:space="0" w:color="000000"/>
+                <w:left w:val="none" w:sz="0" w:space="0" w:color="000000"/>
+                <w:right w:val="none" w:sz="0" w:space="0" w:color="000000"/>
+              </w:pBdr>
+              <w:spacing w:after="100" w:before="100" w:line="240"/>
+              <w:ind w:left="100" w:right="100" w:firstLine="0" w:firstLineChars="0"/>
+            </w:pPr>
+            <w:r>
+              <w:rPr>
+                <w:rFonts w:ascii="Arial" w:hAnsi="Arial" w:eastAsia="Arial" w:cs="Arial"/>
+                <w:i w:val="false"/>
+                <w:b w:val="false"/>
+                <w:u w:val="none"/>
+                <w:sz w:val="20"/>
+                <w:szCs w:val="20"/>
                 <w:color w:val="000000"/>
               </w:rPr>
               <w:t xml:space="preserve">0</w:t>
@@ -1062,52 +2034,140 @@
                 <w:i w:val="false"/>
                 <w:b w:val="false"/>
                 <w:u w:val="none"/>
-                <w:sz w:val="22"/>
-                <w:szCs w:val="22"/>
-                <w:color w:val="000000"/>
-              </w:rPr>
-              <w:t xml:space="preserve">Sex</w:t>
-            </w:r>
-          </w:p>
-        </w:tc>
-        <w:tc>
-          <w:tcPr>
-            <w:tcBorders>
-              <w:bottom w:val="none" w:sz="0" w:space="0" w:color="000000"/>
-              <w:top w:val="none" w:sz="0" w:space="0" w:color="000000"/>
-              <w:left w:val="none" w:sz="0" w:space="0" w:color="000000"/>
-              <w:right w:val="none" w:sz="0" w:space="0" w:color="000000"/>
-            </w:tcBorders>
-            <w:shd w:val="clear" w:color="auto" w:fill="FFFFFF"/>
-            <w:tcMar>
-              <w:top w:w="0" w:type="dxa"/>
-              <w:bottom w:w="0" w:type="dxa"/>
-              <w:left w:w="0" w:type="dxa"/>
-              <w:right w:w="0" w:type="dxa"/>
-            </w:tcMar>
-            <w:vAlign w:val="center"/>
-          </w:tcPr>
-          <w:p>
-            <w:pPr>
-              <w:pStyle w:val="Normal"/>
-              <w:jc w:val="left"/>
-              <w:pBdr>
-                <w:bottom w:val="none" w:sz="0" w:space="0" w:color="000000"/>
-                <w:top w:val="none" w:sz="0" w:space="0" w:color="000000"/>
-                <w:left w:val="none" w:sz="0" w:space="0" w:color="000000"/>
-                <w:right w:val="none" w:sz="0" w:space="0" w:color="000000"/>
-              </w:pBdr>
-              <w:spacing w:after="100" w:before="100" w:line="240"/>
-              <w:ind w:left="100" w:right="100" w:firstLine="0" w:firstLineChars="0"/>
-            </w:pPr>
-            <w:r>
-              <w:rPr>
-                <w:rFonts w:ascii="Arial" w:hAnsi="Arial" w:eastAsia="Arial" w:cs="Arial"/>
-                <w:i w:val="false"/>
-                <w:b w:val="false"/>
-                <w:u w:val="none"/>
-                <w:sz w:val="22"/>
-                <w:szCs w:val="22"/>
+                <w:sz w:val="20"/>
+                <w:szCs w:val="20"/>
+                <w:color w:val="000000"/>
+              </w:rPr>
+              <w:t xml:space="preserve">DiffWalk</w:t>
+            </w:r>
+          </w:p>
+        </w:tc>
+        <w:tc>
+          <w:tcPr>
+            <w:tcBorders>
+              <w:bottom w:val="none" w:sz="0" w:space="0" w:color="000000"/>
+              <w:top w:val="none" w:sz="0" w:space="0" w:color="000000"/>
+              <w:left w:val="none" w:sz="0" w:space="0" w:color="000000"/>
+              <w:right w:val="none" w:sz="0" w:space="0" w:color="000000"/>
+            </w:tcBorders>
+            <w:shd w:val="clear" w:color="auto" w:fill="FFFFFF"/>
+            <w:tcMar>
+              <w:top w:w="0" w:type="dxa"/>
+              <w:bottom w:w="0" w:type="dxa"/>
+              <w:left w:w="0" w:type="dxa"/>
+              <w:right w:w="0" w:type="dxa"/>
+            </w:tcMar>
+            <w:vAlign w:val="center"/>
+          </w:tcPr>
+          <w:p>
+            <w:pPr>
+              <w:pStyle w:val="Normal"/>
+              <w:jc w:val="right"/>
+              <w:pBdr>
+                <w:bottom w:val="none" w:sz="0" w:space="0" w:color="000000"/>
+                <w:top w:val="none" w:sz="0" w:space="0" w:color="000000"/>
+                <w:left w:val="none" w:sz="0" w:space="0" w:color="000000"/>
+                <w:right w:val="none" w:sz="0" w:space="0" w:color="000000"/>
+              </w:pBdr>
+              <w:spacing w:after="100" w:before="100" w:line="240"/>
+              <w:ind w:left="100" w:right="100" w:firstLine="0" w:firstLineChars="0"/>
+            </w:pPr>
+            <w:r>
+              <w:rPr>
+                <w:rFonts w:ascii="Arial" w:hAnsi="Arial" w:eastAsia="Arial" w:cs="Arial"/>
+                <w:i w:val="false"/>
+                <w:b w:val="false"/>
+                <w:u w:val="none"/>
+                <w:sz w:val="20"/>
+                <w:szCs w:val="20"/>
+                <w:color w:val="000000"/>
+              </w:rPr>
+              <w:t xml:space="preserve">2</w:t>
+            </w:r>
+          </w:p>
+        </w:tc>
+        <w:tc>
+          <w:tcPr>
+            <w:tcBorders>
+              <w:bottom w:val="none" w:sz="0" w:space="0" w:color="000000"/>
+              <w:top w:val="none" w:sz="0" w:space="0" w:color="000000"/>
+              <w:left w:val="none" w:sz="0" w:space="0" w:color="000000"/>
+              <w:right w:val="none" w:sz="0" w:space="0" w:color="000000"/>
+            </w:tcBorders>
+            <w:shd w:val="clear" w:color="auto" w:fill="FFFFFF"/>
+            <w:tcMar>
+              <w:top w:w="0" w:type="dxa"/>
+              <w:bottom w:w="0" w:type="dxa"/>
+              <w:left w:w="0" w:type="dxa"/>
+              <w:right w:w="0" w:type="dxa"/>
+            </w:tcMar>
+            <w:vAlign w:val="center"/>
+          </w:tcPr>
+          <w:p>
+            <w:pPr>
+              <w:pStyle w:val="Normal"/>
+              <w:jc w:val="left"/>
+              <w:pBdr>
+                <w:bottom w:val="none" w:sz="0" w:space="0" w:color="000000"/>
+                <w:top w:val="none" w:sz="0" w:space="0" w:color="000000"/>
+                <w:left w:val="none" w:sz="0" w:space="0" w:color="000000"/>
+                <w:right w:val="none" w:sz="0" w:space="0" w:color="000000"/>
+              </w:pBdr>
+              <w:spacing w:after="100" w:before="100" w:line="240"/>
+              <w:ind w:left="100" w:right="100" w:firstLine="0" w:firstLineChars="0"/>
+            </w:pPr>
+            <w:r>
+              <w:rPr>
+                <w:rFonts w:ascii="Arial" w:hAnsi="Arial" w:eastAsia="Arial" w:cs="Arial"/>
+                <w:i w:val="false"/>
+                <w:b w:val="false"/>
+                <w:u w:val="none"/>
+                <w:sz w:val="20"/>
+                <w:szCs w:val="20"/>
+                <w:color w:val="000000"/>
+              </w:rPr>
+              <w:t xml:space="preserve">0: 211005, 1: 42675</w:t>
+            </w:r>
+          </w:p>
+        </w:tc>
+        <w:tc>
+          <w:tcPr>
+            <w:tcBorders>
+              <w:bottom w:val="none" w:sz="0" w:space="0" w:color="000000"/>
+              <w:top w:val="none" w:sz="0" w:space="0" w:color="000000"/>
+              <w:left w:val="none" w:sz="0" w:space="0" w:color="000000"/>
+              <w:right w:val="none" w:sz="0" w:space="0" w:color="000000"/>
+            </w:tcBorders>
+            <w:shd w:val="clear" w:color="auto" w:fill="FFFFFF"/>
+            <w:tcMar>
+              <w:top w:w="0" w:type="dxa"/>
+              <w:bottom w:w="0" w:type="dxa"/>
+              <w:left w:w="0" w:type="dxa"/>
+              <w:right w:w="0" w:type="dxa"/>
+            </w:tcMar>
+            <w:vAlign w:val="center"/>
+          </w:tcPr>
+          <w:p>
+            <w:pPr>
+              <w:pStyle w:val="Normal"/>
+              <w:jc w:val="left"/>
+              <w:pBdr>
+                <w:bottom w:val="none" w:sz="0" w:space="0" w:color="000000"/>
+                <w:top w:val="none" w:sz="0" w:space="0" w:color="000000"/>
+                <w:left w:val="none" w:sz="0" w:space="0" w:color="000000"/>
+                <w:right w:val="none" w:sz="0" w:space="0" w:color="000000"/>
+              </w:pBdr>
+              <w:spacing w:after="100" w:before="100" w:line="240"/>
+              <w:ind w:left="100" w:right="100" w:firstLine="0" w:firstLineChars="0"/>
+            </w:pPr>
+            <w:r>
+              <w:rPr>
+                <w:rFonts w:ascii="Arial" w:hAnsi="Arial" w:eastAsia="Arial" w:cs="Arial"/>
+                <w:i w:val="false"/>
+                <w:b w:val="false"/>
+                <w:u w:val="none"/>
+                <w:sz w:val="20"/>
+                <w:szCs w:val="20"/>
                 <w:color w:val="000000"/>
               </w:rPr>
               <w:t xml:space="preserve">0</w:t>
@@ -1156,8 +2216,8 @@
                 <w:i w:val="false"/>
                 <w:b w:val="false"/>
                 <w:u w:val="none"/>
-                <w:sz w:val="22"/>
-                <w:szCs w:val="22"/>
+                <w:sz w:val="20"/>
+                <w:szCs w:val="20"/>
                 <w:color w:val="000000"/>
               </w:rPr>
               <w:t xml:space="preserve">PhysActivity</w:t>
@@ -1184,24 +2244,112 @@
           <w:p>
             <w:pPr>
               <w:pStyle w:val="Normal"/>
-              <w:jc w:val="left"/>
-              <w:pBdr>
-                <w:bottom w:val="none" w:sz="0" w:space="0" w:color="000000"/>
-                <w:top w:val="none" w:sz="0" w:space="0" w:color="000000"/>
-                <w:left w:val="none" w:sz="0" w:space="0" w:color="000000"/>
-                <w:right w:val="none" w:sz="0" w:space="0" w:color="000000"/>
-              </w:pBdr>
-              <w:spacing w:after="100" w:before="100" w:line="240"/>
-              <w:ind w:left="100" w:right="100" w:firstLine="0" w:firstLineChars="0"/>
-            </w:pPr>
-            <w:r>
-              <w:rPr>
-                <w:rFonts w:ascii="Arial" w:hAnsi="Arial" w:eastAsia="Arial" w:cs="Arial"/>
-                <w:i w:val="false"/>
-                <w:b w:val="false"/>
-                <w:u w:val="none"/>
-                <w:sz w:val="22"/>
-                <w:szCs w:val="22"/>
+              <w:jc w:val="right"/>
+              <w:pBdr>
+                <w:bottom w:val="none" w:sz="0" w:space="0" w:color="000000"/>
+                <w:top w:val="none" w:sz="0" w:space="0" w:color="000000"/>
+                <w:left w:val="none" w:sz="0" w:space="0" w:color="000000"/>
+                <w:right w:val="none" w:sz="0" w:space="0" w:color="000000"/>
+              </w:pBdr>
+              <w:spacing w:after="100" w:before="100" w:line="240"/>
+              <w:ind w:left="100" w:right="100" w:firstLine="0" w:firstLineChars="0"/>
+            </w:pPr>
+            <w:r>
+              <w:rPr>
+                <w:rFonts w:ascii="Arial" w:hAnsi="Arial" w:eastAsia="Arial" w:cs="Arial"/>
+                <w:i w:val="false"/>
+                <w:b w:val="false"/>
+                <w:u w:val="none"/>
+                <w:sz w:val="20"/>
+                <w:szCs w:val="20"/>
+                <w:color w:val="000000"/>
+              </w:rPr>
+              <w:t xml:space="preserve">2</w:t>
+            </w:r>
+          </w:p>
+        </w:tc>
+        <w:tc>
+          <w:tcPr>
+            <w:tcBorders>
+              <w:bottom w:val="none" w:sz="0" w:space="0" w:color="000000"/>
+              <w:top w:val="none" w:sz="0" w:space="0" w:color="000000"/>
+              <w:left w:val="none" w:sz="0" w:space="0" w:color="000000"/>
+              <w:right w:val="none" w:sz="0" w:space="0" w:color="000000"/>
+            </w:tcBorders>
+            <w:shd w:val="clear" w:color="auto" w:fill="FFFFFF"/>
+            <w:tcMar>
+              <w:top w:w="0" w:type="dxa"/>
+              <w:bottom w:w="0" w:type="dxa"/>
+              <w:left w:w="0" w:type="dxa"/>
+              <w:right w:w="0" w:type="dxa"/>
+            </w:tcMar>
+            <w:vAlign w:val="center"/>
+          </w:tcPr>
+          <w:p>
+            <w:pPr>
+              <w:pStyle w:val="Normal"/>
+              <w:jc w:val="left"/>
+              <w:pBdr>
+                <w:bottom w:val="none" w:sz="0" w:space="0" w:color="000000"/>
+                <w:top w:val="none" w:sz="0" w:space="0" w:color="000000"/>
+                <w:left w:val="none" w:sz="0" w:space="0" w:color="000000"/>
+                <w:right w:val="none" w:sz="0" w:space="0" w:color="000000"/>
+              </w:pBdr>
+              <w:spacing w:after="100" w:before="100" w:line="240"/>
+              <w:ind w:left="100" w:right="100" w:firstLine="0" w:firstLineChars="0"/>
+            </w:pPr>
+            <w:r>
+              <w:rPr>
+                <w:rFonts w:ascii="Arial" w:hAnsi="Arial" w:eastAsia="Arial" w:cs="Arial"/>
+                <w:i w:val="false"/>
+                <w:b w:val="false"/>
+                <w:u w:val="none"/>
+                <w:sz w:val="20"/>
+                <w:szCs w:val="20"/>
+                <w:color w:val="000000"/>
+              </w:rPr>
+              <w:t xml:space="preserve">1: 191920, 0: 61760</w:t>
+            </w:r>
+          </w:p>
+        </w:tc>
+        <w:tc>
+          <w:tcPr>
+            <w:tcBorders>
+              <w:bottom w:val="none" w:sz="0" w:space="0" w:color="000000"/>
+              <w:top w:val="none" w:sz="0" w:space="0" w:color="000000"/>
+              <w:left w:val="none" w:sz="0" w:space="0" w:color="000000"/>
+              <w:right w:val="none" w:sz="0" w:space="0" w:color="000000"/>
+            </w:tcBorders>
+            <w:shd w:val="clear" w:color="auto" w:fill="FFFFFF"/>
+            <w:tcMar>
+              <w:top w:w="0" w:type="dxa"/>
+              <w:bottom w:w="0" w:type="dxa"/>
+              <w:left w:w="0" w:type="dxa"/>
+              <w:right w:w="0" w:type="dxa"/>
+            </w:tcMar>
+            <w:vAlign w:val="center"/>
+          </w:tcPr>
+          <w:p>
+            <w:pPr>
+              <w:pStyle w:val="Normal"/>
+              <w:jc w:val="left"/>
+              <w:pBdr>
+                <w:bottom w:val="none" w:sz="0" w:space="0" w:color="000000"/>
+                <w:top w:val="none" w:sz="0" w:space="0" w:color="000000"/>
+                <w:left w:val="none" w:sz="0" w:space="0" w:color="000000"/>
+                <w:right w:val="none" w:sz="0" w:space="0" w:color="000000"/>
+              </w:pBdr>
+              <w:spacing w:after="100" w:before="100" w:line="240"/>
+              <w:ind w:left="100" w:right="100" w:firstLine="0" w:firstLineChars="0"/>
+            </w:pPr>
+            <w:r>
+              <w:rPr>
+                <w:rFonts w:ascii="Arial" w:hAnsi="Arial" w:eastAsia="Arial" w:cs="Arial"/>
+                <w:i w:val="false"/>
+                <w:b w:val="false"/>
+                <w:u w:val="none"/>
+                <w:sz w:val="20"/>
+                <w:szCs w:val="20"/>
                 <w:color w:val="000000"/>
               </w:rPr>
               <w:t xml:space="preserve">1</w:t>
@@ -1244,55 +2392,143 @@
                 <w:i w:val="false"/>
                 <w:b w:val="false"/>
                 <w:u w:val="none"/>
-                <w:sz w:val="22"/>
-                <w:szCs w:val="22"/>
-                <w:color w:val="000000"/>
-              </w:rPr>
-              <w:t xml:space="preserve">Age</w:t>
-            </w:r>
-          </w:p>
-        </w:tc>
-        <w:tc>
-          <w:tcPr>
-            <w:tcBorders>
-              <w:bottom w:val="none" w:sz="0" w:space="0" w:color="000000"/>
-              <w:top w:val="none" w:sz="0" w:space="0" w:color="000000"/>
-              <w:left w:val="none" w:sz="0" w:space="0" w:color="000000"/>
-              <w:right w:val="none" w:sz="0" w:space="0" w:color="000000"/>
-            </w:tcBorders>
-            <w:shd w:val="clear" w:color="auto" w:fill="FFFFFF"/>
-            <w:tcMar>
-              <w:top w:w="0" w:type="dxa"/>
-              <w:bottom w:w="0" w:type="dxa"/>
-              <w:left w:w="0" w:type="dxa"/>
-              <w:right w:w="0" w:type="dxa"/>
-            </w:tcMar>
-            <w:vAlign w:val="center"/>
-          </w:tcPr>
-          <w:p>
-            <w:pPr>
-              <w:pStyle w:val="Normal"/>
-              <w:jc w:val="left"/>
-              <w:pBdr>
-                <w:bottom w:val="none" w:sz="0" w:space="0" w:color="000000"/>
-                <w:top w:val="none" w:sz="0" w:space="0" w:color="000000"/>
-                <w:left w:val="none" w:sz="0" w:space="0" w:color="000000"/>
-                <w:right w:val="none" w:sz="0" w:space="0" w:color="000000"/>
-              </w:pBdr>
-              <w:spacing w:after="100" w:before="100" w:line="240"/>
-              <w:ind w:left="100" w:right="100" w:firstLine="0" w:firstLineChars="0"/>
-            </w:pPr>
-            <w:r>
-              <w:rPr>
-                <w:rFonts w:ascii="Arial" w:hAnsi="Arial" w:eastAsia="Arial" w:cs="Arial"/>
-                <w:i w:val="false"/>
-                <w:b w:val="false"/>
-                <w:u w:val="none"/>
-                <w:sz w:val="22"/>
-                <w:szCs w:val="22"/>
-                <w:color w:val="000000"/>
-              </w:rPr>
-              <w:t xml:space="preserve">9</w:t>
+                <w:sz w:val="20"/>
+                <w:szCs w:val="20"/>
+                <w:color w:val="000000"/>
+              </w:rPr>
+              <w:t xml:space="preserve">Sex</w:t>
+            </w:r>
+          </w:p>
+        </w:tc>
+        <w:tc>
+          <w:tcPr>
+            <w:tcBorders>
+              <w:bottom w:val="none" w:sz="0" w:space="0" w:color="000000"/>
+              <w:top w:val="none" w:sz="0" w:space="0" w:color="000000"/>
+              <w:left w:val="none" w:sz="0" w:space="0" w:color="000000"/>
+              <w:right w:val="none" w:sz="0" w:space="0" w:color="000000"/>
+            </w:tcBorders>
+            <w:shd w:val="clear" w:color="auto" w:fill="FFFFFF"/>
+            <w:tcMar>
+              <w:top w:w="0" w:type="dxa"/>
+              <w:bottom w:w="0" w:type="dxa"/>
+              <w:left w:w="0" w:type="dxa"/>
+              <w:right w:w="0" w:type="dxa"/>
+            </w:tcMar>
+            <w:vAlign w:val="center"/>
+          </w:tcPr>
+          <w:p>
+            <w:pPr>
+              <w:pStyle w:val="Normal"/>
+              <w:jc w:val="right"/>
+              <w:pBdr>
+                <w:bottom w:val="none" w:sz="0" w:space="0" w:color="000000"/>
+                <w:top w:val="none" w:sz="0" w:space="0" w:color="000000"/>
+                <w:left w:val="none" w:sz="0" w:space="0" w:color="000000"/>
+                <w:right w:val="none" w:sz="0" w:space="0" w:color="000000"/>
+              </w:pBdr>
+              <w:spacing w:after="100" w:before="100" w:line="240"/>
+              <w:ind w:left="100" w:right="100" w:firstLine="0" w:firstLineChars="0"/>
+            </w:pPr>
+            <w:r>
+              <w:rPr>
+                <w:rFonts w:ascii="Arial" w:hAnsi="Arial" w:eastAsia="Arial" w:cs="Arial"/>
+                <w:i w:val="false"/>
+                <w:b w:val="false"/>
+                <w:u w:val="none"/>
+                <w:sz w:val="20"/>
+                <w:szCs w:val="20"/>
+                <w:color w:val="000000"/>
+              </w:rPr>
+              <w:t xml:space="preserve">2</w:t>
+            </w:r>
+          </w:p>
+        </w:tc>
+        <w:tc>
+          <w:tcPr>
+            <w:tcBorders>
+              <w:bottom w:val="none" w:sz="0" w:space="0" w:color="000000"/>
+              <w:top w:val="none" w:sz="0" w:space="0" w:color="000000"/>
+              <w:left w:val="none" w:sz="0" w:space="0" w:color="000000"/>
+              <w:right w:val="none" w:sz="0" w:space="0" w:color="000000"/>
+            </w:tcBorders>
+            <w:shd w:val="clear" w:color="auto" w:fill="FFFFFF"/>
+            <w:tcMar>
+              <w:top w:w="0" w:type="dxa"/>
+              <w:bottom w:w="0" w:type="dxa"/>
+              <w:left w:w="0" w:type="dxa"/>
+              <w:right w:w="0" w:type="dxa"/>
+            </w:tcMar>
+            <w:vAlign w:val="center"/>
+          </w:tcPr>
+          <w:p>
+            <w:pPr>
+              <w:pStyle w:val="Normal"/>
+              <w:jc w:val="left"/>
+              <w:pBdr>
+                <w:bottom w:val="none" w:sz="0" w:space="0" w:color="000000"/>
+                <w:top w:val="none" w:sz="0" w:space="0" w:color="000000"/>
+                <w:left w:val="none" w:sz="0" w:space="0" w:color="000000"/>
+                <w:right w:val="none" w:sz="0" w:space="0" w:color="000000"/>
+              </w:pBdr>
+              <w:spacing w:after="100" w:before="100" w:line="240"/>
+              <w:ind w:left="100" w:right="100" w:firstLine="0" w:firstLineChars="0"/>
+            </w:pPr>
+            <w:r>
+              <w:rPr>
+                <w:rFonts w:ascii="Arial" w:hAnsi="Arial" w:eastAsia="Arial" w:cs="Arial"/>
+                <w:i w:val="false"/>
+                <w:b w:val="false"/>
+                <w:u w:val="none"/>
+                <w:sz w:val="20"/>
+                <w:szCs w:val="20"/>
+                <w:color w:val="000000"/>
+              </w:rPr>
+              <w:t xml:space="preserve">0: 141974, 1: 111706</w:t>
+            </w:r>
+          </w:p>
+        </w:tc>
+        <w:tc>
+          <w:tcPr>
+            <w:tcBorders>
+              <w:bottom w:val="none" w:sz="0" w:space="0" w:color="000000"/>
+              <w:top w:val="none" w:sz="0" w:space="0" w:color="000000"/>
+              <w:left w:val="none" w:sz="0" w:space="0" w:color="000000"/>
+              <w:right w:val="none" w:sz="0" w:space="0" w:color="000000"/>
+            </w:tcBorders>
+            <w:shd w:val="clear" w:color="auto" w:fill="FFFFFF"/>
+            <w:tcMar>
+              <w:top w:w="0" w:type="dxa"/>
+              <w:bottom w:w="0" w:type="dxa"/>
+              <w:left w:w="0" w:type="dxa"/>
+              <w:right w:w="0" w:type="dxa"/>
+            </w:tcMar>
+            <w:vAlign w:val="center"/>
+          </w:tcPr>
+          <w:p>
+            <w:pPr>
+              <w:pStyle w:val="Normal"/>
+              <w:jc w:val="left"/>
+              <w:pBdr>
+                <w:bottom w:val="none" w:sz="0" w:space="0" w:color="000000"/>
+                <w:top w:val="none" w:sz="0" w:space="0" w:color="000000"/>
+                <w:left w:val="none" w:sz="0" w:space="0" w:color="000000"/>
+                <w:right w:val="none" w:sz="0" w:space="0" w:color="000000"/>
+              </w:pBdr>
+              <w:spacing w:after="100" w:before="100" w:line="240"/>
+              <w:ind w:left="100" w:right="100" w:firstLine="0" w:firstLineChars="0"/>
+            </w:pPr>
+            <w:r>
+              <w:rPr>
+                <w:rFonts w:ascii="Arial" w:hAnsi="Arial" w:eastAsia="Arial" w:cs="Arial"/>
+                <w:i w:val="false"/>
+                <w:b w:val="false"/>
+                <w:u w:val="none"/>
+                <w:sz w:val="20"/>
+                <w:szCs w:val="20"/>
+                <w:color w:val="000000"/>
+              </w:rPr>
+              <w:t xml:space="preserve">0</w:t>
             </w:r>
           </w:p>
         </w:tc>
@@ -1338,143 +2574,319 @@
                 <w:i w:val="false"/>
                 <w:b w:val="false"/>
                 <w:u w:val="none"/>
-                <w:sz w:val="22"/>
-                <w:szCs w:val="22"/>
-                <w:color w:val="000000"/>
-              </w:rPr>
-              <w:t xml:space="preserve">HvyAlcoholConsump</w:t>
-            </w:r>
-          </w:p>
-        </w:tc>
-        <w:tc>
-          <w:tcPr>
-            <w:tcBorders>
-              <w:bottom w:val="none" w:sz="0" w:space="0" w:color="000000"/>
-              <w:top w:val="none" w:sz="0" w:space="0" w:color="000000"/>
-              <w:left w:val="none" w:sz="0" w:space="0" w:color="000000"/>
-              <w:right w:val="none" w:sz="0" w:space="0" w:color="000000"/>
-            </w:tcBorders>
-            <w:shd w:val="clear" w:color="auto" w:fill="FFFFFF"/>
-            <w:tcMar>
-              <w:top w:w="0" w:type="dxa"/>
-              <w:bottom w:w="0" w:type="dxa"/>
-              <w:left w:w="0" w:type="dxa"/>
-              <w:right w:w="0" w:type="dxa"/>
-            </w:tcMar>
-            <w:vAlign w:val="center"/>
-          </w:tcPr>
-          <w:p>
-            <w:pPr>
-              <w:pStyle w:val="Normal"/>
-              <w:jc w:val="left"/>
-              <w:pBdr>
-                <w:bottom w:val="none" w:sz="0" w:space="0" w:color="000000"/>
-                <w:top w:val="none" w:sz="0" w:space="0" w:color="000000"/>
-                <w:left w:val="none" w:sz="0" w:space="0" w:color="000000"/>
-                <w:right w:val="none" w:sz="0" w:space="0" w:color="000000"/>
-              </w:pBdr>
-              <w:spacing w:after="100" w:before="100" w:line="240"/>
-              <w:ind w:left="100" w:right="100" w:firstLine="0" w:firstLineChars="0"/>
-            </w:pPr>
-            <w:r>
-              <w:rPr>
-                <w:rFonts w:ascii="Arial" w:hAnsi="Arial" w:eastAsia="Arial" w:cs="Arial"/>
-                <w:i w:val="false"/>
-                <w:b w:val="false"/>
-                <w:u w:val="none"/>
-                <w:sz w:val="22"/>
-                <w:szCs w:val="22"/>
-                <w:color w:val="000000"/>
-              </w:rPr>
-              <w:t xml:space="preserve">0</w:t>
-            </w:r>
-          </w:p>
-        </w:tc>
-        <w:tc>
-          <w:tcPr>
-            <w:tcBorders>
-              <w:bottom w:val="none" w:sz="0" w:space="0" w:color="000000"/>
-              <w:top w:val="none" w:sz="0" w:space="0" w:color="000000"/>
-              <w:left w:val="none" w:sz="0" w:space="0" w:color="000000"/>
-              <w:right w:val="none" w:sz="0" w:space="0" w:color="000000"/>
-            </w:tcBorders>
-            <w:shd w:val="clear" w:color="auto" w:fill="FFFFFF"/>
-            <w:tcMar>
-              <w:top w:w="0" w:type="dxa"/>
-              <w:bottom w:w="0" w:type="dxa"/>
-              <w:left w:w="0" w:type="dxa"/>
-              <w:right w:w="0" w:type="dxa"/>
-            </w:tcMar>
-            <w:vAlign w:val="center"/>
-          </w:tcPr>
-          <w:p>
-            <w:pPr>
-              <w:pStyle w:val="Normal"/>
-              <w:jc w:val="left"/>
-              <w:pBdr>
-                <w:bottom w:val="none" w:sz="0" w:space="0" w:color="000000"/>
-                <w:top w:val="none" w:sz="0" w:space="0" w:color="000000"/>
-                <w:left w:val="none" w:sz="0" w:space="0" w:color="000000"/>
-                <w:right w:val="none" w:sz="0" w:space="0" w:color="000000"/>
-              </w:pBdr>
-              <w:spacing w:after="100" w:before="100" w:line="240"/>
-              <w:ind w:left="100" w:right="100" w:firstLine="0" w:firstLineChars="0"/>
-            </w:pPr>
-            <w:r>
-              <w:rPr>
-                <w:rFonts w:ascii="Arial" w:hAnsi="Arial" w:eastAsia="Arial" w:cs="Arial"/>
-                <w:i w:val="false"/>
-                <w:b w:val="false"/>
-                <w:u w:val="none"/>
-                <w:sz w:val="22"/>
-                <w:szCs w:val="22"/>
-                <w:color w:val="000000"/>
-              </w:rPr>
-              <w:t xml:space="preserve">Education</w:t>
-            </w:r>
-          </w:p>
-        </w:tc>
-        <w:tc>
-          <w:tcPr>
-            <w:tcBorders>
-              <w:bottom w:val="none" w:sz="0" w:space="0" w:color="000000"/>
-              <w:top w:val="none" w:sz="0" w:space="0" w:color="000000"/>
-              <w:left w:val="none" w:sz="0" w:space="0" w:color="000000"/>
-              <w:right w:val="none" w:sz="0" w:space="0" w:color="000000"/>
-            </w:tcBorders>
-            <w:shd w:val="clear" w:color="auto" w:fill="FFFFFF"/>
-            <w:tcMar>
-              <w:top w:w="0" w:type="dxa"/>
-              <w:bottom w:w="0" w:type="dxa"/>
-              <w:left w:w="0" w:type="dxa"/>
-              <w:right w:w="0" w:type="dxa"/>
-            </w:tcMar>
-            <w:vAlign w:val="center"/>
-          </w:tcPr>
-          <w:p>
-            <w:pPr>
-              <w:pStyle w:val="Normal"/>
-              <w:jc w:val="left"/>
-              <w:pBdr>
-                <w:bottom w:val="none" w:sz="0" w:space="0" w:color="000000"/>
-                <w:top w:val="none" w:sz="0" w:space="0" w:color="000000"/>
-                <w:left w:val="none" w:sz="0" w:space="0" w:color="000000"/>
-                <w:right w:val="none" w:sz="0" w:space="0" w:color="000000"/>
-              </w:pBdr>
-              <w:spacing w:after="100" w:before="100" w:line="240"/>
-              <w:ind w:left="100" w:right="100" w:firstLine="0" w:firstLineChars="0"/>
-            </w:pPr>
-            <w:r>
-              <w:rPr>
-                <w:rFonts w:ascii="Arial" w:hAnsi="Arial" w:eastAsia="Arial" w:cs="Arial"/>
-                <w:i w:val="false"/>
-                <w:b w:val="false"/>
-                <w:u w:val="none"/>
-                <w:sz w:val="22"/>
-                <w:szCs w:val="22"/>
-                <w:color w:val="000000"/>
-              </w:rPr>
-              <w:t xml:space="preserve">6</w:t>
+                <w:sz w:val="20"/>
+                <w:szCs w:val="20"/>
+                <w:color w:val="000000"/>
+              </w:rPr>
+              <w:t xml:space="preserve">Fruits</w:t>
+            </w:r>
+          </w:p>
+        </w:tc>
+        <w:tc>
+          <w:tcPr>
+            <w:tcBorders>
+              <w:bottom w:val="none" w:sz="0" w:space="0" w:color="000000"/>
+              <w:top w:val="none" w:sz="0" w:space="0" w:color="000000"/>
+              <w:left w:val="none" w:sz="0" w:space="0" w:color="000000"/>
+              <w:right w:val="none" w:sz="0" w:space="0" w:color="000000"/>
+            </w:tcBorders>
+            <w:shd w:val="clear" w:color="auto" w:fill="FFFFFF"/>
+            <w:tcMar>
+              <w:top w:w="0" w:type="dxa"/>
+              <w:bottom w:w="0" w:type="dxa"/>
+              <w:left w:w="0" w:type="dxa"/>
+              <w:right w:w="0" w:type="dxa"/>
+            </w:tcMar>
+            <w:vAlign w:val="center"/>
+          </w:tcPr>
+          <w:p>
+            <w:pPr>
+              <w:pStyle w:val="Normal"/>
+              <w:jc w:val="right"/>
+              <w:pBdr>
+                <w:bottom w:val="none" w:sz="0" w:space="0" w:color="000000"/>
+                <w:top w:val="none" w:sz="0" w:space="0" w:color="000000"/>
+                <w:left w:val="none" w:sz="0" w:space="0" w:color="000000"/>
+                <w:right w:val="none" w:sz="0" w:space="0" w:color="000000"/>
+              </w:pBdr>
+              <w:spacing w:after="100" w:before="100" w:line="240"/>
+              <w:ind w:left="100" w:right="100" w:firstLine="0" w:firstLineChars="0"/>
+            </w:pPr>
+            <w:r>
+              <w:rPr>
+                <w:rFonts w:ascii="Arial" w:hAnsi="Arial" w:eastAsia="Arial" w:cs="Arial"/>
+                <w:i w:val="false"/>
+                <w:b w:val="false"/>
+                <w:u w:val="none"/>
+                <w:sz w:val="20"/>
+                <w:szCs w:val="20"/>
+                <w:color w:val="000000"/>
+              </w:rPr>
+              <w:t xml:space="preserve">2</w:t>
+            </w:r>
+          </w:p>
+        </w:tc>
+        <w:tc>
+          <w:tcPr>
+            <w:tcBorders>
+              <w:bottom w:val="none" w:sz="0" w:space="0" w:color="000000"/>
+              <w:top w:val="none" w:sz="0" w:space="0" w:color="000000"/>
+              <w:left w:val="none" w:sz="0" w:space="0" w:color="000000"/>
+              <w:right w:val="none" w:sz="0" w:space="0" w:color="000000"/>
+            </w:tcBorders>
+            <w:shd w:val="clear" w:color="auto" w:fill="FFFFFF"/>
+            <w:tcMar>
+              <w:top w:w="0" w:type="dxa"/>
+              <w:bottom w:w="0" w:type="dxa"/>
+              <w:left w:w="0" w:type="dxa"/>
+              <w:right w:w="0" w:type="dxa"/>
+            </w:tcMar>
+            <w:vAlign w:val="center"/>
+          </w:tcPr>
+          <w:p>
+            <w:pPr>
+              <w:pStyle w:val="Normal"/>
+              <w:jc w:val="left"/>
+              <w:pBdr>
+                <w:bottom w:val="none" w:sz="0" w:space="0" w:color="000000"/>
+                <w:top w:val="none" w:sz="0" w:space="0" w:color="000000"/>
+                <w:left w:val="none" w:sz="0" w:space="0" w:color="000000"/>
+                <w:right w:val="none" w:sz="0" w:space="0" w:color="000000"/>
+              </w:pBdr>
+              <w:spacing w:after="100" w:before="100" w:line="240"/>
+              <w:ind w:left="100" w:right="100" w:firstLine="0" w:firstLineChars="0"/>
+            </w:pPr>
+            <w:r>
+              <w:rPr>
+                <w:rFonts w:ascii="Arial" w:hAnsi="Arial" w:eastAsia="Arial" w:cs="Arial"/>
+                <w:i w:val="false"/>
+                <w:b w:val="false"/>
+                <w:u w:val="none"/>
+                <w:sz w:val="20"/>
+                <w:szCs w:val="20"/>
+                <w:color w:val="000000"/>
+              </w:rPr>
+              <w:t xml:space="preserve">1: 160898, 0: 92782</w:t>
+            </w:r>
+          </w:p>
+        </w:tc>
+        <w:tc>
+          <w:tcPr>
+            <w:tcBorders>
+              <w:bottom w:val="none" w:sz="0" w:space="0" w:color="000000"/>
+              <w:top w:val="none" w:sz="0" w:space="0" w:color="000000"/>
+              <w:left w:val="none" w:sz="0" w:space="0" w:color="000000"/>
+              <w:right w:val="none" w:sz="0" w:space="0" w:color="000000"/>
+            </w:tcBorders>
+            <w:shd w:val="clear" w:color="auto" w:fill="FFFFFF"/>
+            <w:tcMar>
+              <w:top w:w="0" w:type="dxa"/>
+              <w:bottom w:w="0" w:type="dxa"/>
+              <w:left w:w="0" w:type="dxa"/>
+              <w:right w:w="0" w:type="dxa"/>
+            </w:tcMar>
+            <w:vAlign w:val="center"/>
+          </w:tcPr>
+          <w:p>
+            <w:pPr>
+              <w:pStyle w:val="Normal"/>
+              <w:jc w:val="left"/>
+              <w:pBdr>
+                <w:bottom w:val="none" w:sz="0" w:space="0" w:color="000000"/>
+                <w:top w:val="none" w:sz="0" w:space="0" w:color="000000"/>
+                <w:left w:val="none" w:sz="0" w:space="0" w:color="000000"/>
+                <w:right w:val="none" w:sz="0" w:space="0" w:color="000000"/>
+              </w:pBdr>
+              <w:spacing w:after="100" w:before="100" w:line="240"/>
+              <w:ind w:left="100" w:right="100" w:firstLine="0" w:firstLineChars="0"/>
+            </w:pPr>
+            <w:r>
+              <w:rPr>
+                <w:rFonts w:ascii="Arial" w:hAnsi="Arial" w:eastAsia="Arial" w:cs="Arial"/>
+                <w:i w:val="false"/>
+                <w:b w:val="false"/>
+                <w:u w:val="none"/>
+                <w:sz w:val="20"/>
+                <w:szCs w:val="20"/>
+                <w:color w:val="000000"/>
+              </w:rPr>
+              <w:t xml:space="preserve">1</w:t>
+            </w:r>
+          </w:p>
+        </w:tc>
+        <w:tc>
+          <w:tcPr>
+            <w:tcBorders>
+              <w:bottom w:val="none" w:sz="0" w:space="0" w:color="000000"/>
+              <w:top w:val="none" w:sz="0" w:space="0" w:color="000000"/>
+              <w:left w:val="none" w:sz="0" w:space="0" w:color="000000"/>
+              <w:right w:val="none" w:sz="0" w:space="0" w:color="000000"/>
+            </w:tcBorders>
+            <w:shd w:val="clear" w:color="auto" w:fill="FFFFFF"/>
+            <w:tcMar>
+              <w:top w:w="0" w:type="dxa"/>
+              <w:bottom w:w="0" w:type="dxa"/>
+              <w:left w:w="0" w:type="dxa"/>
+              <w:right w:w="0" w:type="dxa"/>
+            </w:tcMar>
+            <w:vAlign w:val="center"/>
+          </w:tcPr>
+          <w:p>
+            <w:pPr>
+              <w:pStyle w:val="Normal"/>
+              <w:jc w:val="left"/>
+              <w:pBdr>
+                <w:bottom w:val="none" w:sz="0" w:space="0" w:color="000000"/>
+                <w:top w:val="none" w:sz="0" w:space="0" w:color="000000"/>
+                <w:left w:val="none" w:sz="0" w:space="0" w:color="000000"/>
+                <w:right w:val="none" w:sz="0" w:space="0" w:color="000000"/>
+              </w:pBdr>
+              <w:spacing w:after="100" w:before="100" w:line="240"/>
+              <w:ind w:left="100" w:right="100" w:firstLine="0" w:firstLineChars="0"/>
+            </w:pPr>
+            <w:r>
+              <w:rPr>
+                <w:rFonts w:ascii="Arial" w:hAnsi="Arial" w:eastAsia="Arial" w:cs="Arial"/>
+                <w:i w:val="false"/>
+                <w:b w:val="false"/>
+                <w:u w:val="none"/>
+                <w:sz w:val="20"/>
+                <w:szCs w:val="20"/>
+                <w:color w:val="000000"/>
+              </w:rPr>
+              <w:t xml:space="preserve">Age</w:t>
+            </w:r>
+          </w:p>
+        </w:tc>
+        <w:tc>
+          <w:tcPr>
+            <w:tcBorders>
+              <w:bottom w:val="none" w:sz="0" w:space="0" w:color="000000"/>
+              <w:top w:val="none" w:sz="0" w:space="0" w:color="000000"/>
+              <w:left w:val="none" w:sz="0" w:space="0" w:color="000000"/>
+              <w:right w:val="none" w:sz="0" w:space="0" w:color="000000"/>
+            </w:tcBorders>
+            <w:shd w:val="clear" w:color="auto" w:fill="FFFFFF"/>
+            <w:tcMar>
+              <w:top w:w="0" w:type="dxa"/>
+              <w:bottom w:w="0" w:type="dxa"/>
+              <w:left w:w="0" w:type="dxa"/>
+              <w:right w:w="0" w:type="dxa"/>
+            </w:tcMar>
+            <w:vAlign w:val="center"/>
+          </w:tcPr>
+          <w:p>
+            <w:pPr>
+              <w:pStyle w:val="Normal"/>
+              <w:jc w:val="right"/>
+              <w:pBdr>
+                <w:bottom w:val="none" w:sz="0" w:space="0" w:color="000000"/>
+                <w:top w:val="none" w:sz="0" w:space="0" w:color="000000"/>
+                <w:left w:val="none" w:sz="0" w:space="0" w:color="000000"/>
+                <w:right w:val="none" w:sz="0" w:space="0" w:color="000000"/>
+              </w:pBdr>
+              <w:spacing w:after="100" w:before="100" w:line="240"/>
+              <w:ind w:left="100" w:right="100" w:firstLine="0" w:firstLineChars="0"/>
+            </w:pPr>
+            <w:r>
+              <w:rPr>
+                <w:rFonts w:ascii="Arial" w:hAnsi="Arial" w:eastAsia="Arial" w:cs="Arial"/>
+                <w:i w:val="false"/>
+                <w:b w:val="false"/>
+                <w:u w:val="none"/>
+                <w:sz w:val="20"/>
+                <w:szCs w:val="20"/>
+                <w:color w:val="000000"/>
+              </w:rPr>
+              <w:t xml:space="preserve">13</w:t>
+            </w:r>
+          </w:p>
+        </w:tc>
+        <w:tc>
+          <w:tcPr>
+            <w:tcBorders>
+              <w:bottom w:val="none" w:sz="0" w:space="0" w:color="000000"/>
+              <w:top w:val="none" w:sz="0" w:space="0" w:color="000000"/>
+              <w:left w:val="none" w:sz="0" w:space="0" w:color="000000"/>
+              <w:right w:val="none" w:sz="0" w:space="0" w:color="000000"/>
+            </w:tcBorders>
+            <w:shd w:val="clear" w:color="auto" w:fill="FFFFFF"/>
+            <w:tcMar>
+              <w:top w:w="0" w:type="dxa"/>
+              <w:bottom w:w="0" w:type="dxa"/>
+              <w:left w:w="0" w:type="dxa"/>
+              <w:right w:w="0" w:type="dxa"/>
+            </w:tcMar>
+            <w:vAlign w:val="center"/>
+          </w:tcPr>
+          <w:p>
+            <w:pPr>
+              <w:pStyle w:val="Normal"/>
+              <w:jc w:val="left"/>
+              <w:pBdr>
+                <w:bottom w:val="none" w:sz="0" w:space="0" w:color="000000"/>
+                <w:top w:val="none" w:sz="0" w:space="0" w:color="000000"/>
+                <w:left w:val="none" w:sz="0" w:space="0" w:color="000000"/>
+                <w:right w:val="none" w:sz="0" w:space="0" w:color="000000"/>
+              </w:pBdr>
+              <w:spacing w:after="100" w:before="100" w:line="240"/>
+              <w:ind w:left="100" w:right="100" w:firstLine="0" w:firstLineChars="0"/>
+            </w:pPr>
+            <w:r>
+              <w:rPr>
+                <w:rFonts w:ascii="Arial" w:hAnsi="Arial" w:eastAsia="Arial" w:cs="Arial"/>
+                <w:i w:val="false"/>
+                <w:b w:val="false"/>
+                <w:u w:val="none"/>
+                <w:sz w:val="20"/>
+                <w:szCs w:val="20"/>
+                <w:color w:val="000000"/>
+              </w:rPr>
+              <w:t xml:space="preserve">9: 33244, 10: 32194, 8: 30832, 7: 26314</w:t>
+            </w:r>
+          </w:p>
+        </w:tc>
+        <w:tc>
+          <w:tcPr>
+            <w:tcBorders>
+              <w:bottom w:val="none" w:sz="0" w:space="0" w:color="000000"/>
+              <w:top w:val="none" w:sz="0" w:space="0" w:color="000000"/>
+              <w:left w:val="none" w:sz="0" w:space="0" w:color="000000"/>
+              <w:right w:val="none" w:sz="0" w:space="0" w:color="000000"/>
+            </w:tcBorders>
+            <w:shd w:val="clear" w:color="auto" w:fill="FFFFFF"/>
+            <w:tcMar>
+              <w:top w:w="0" w:type="dxa"/>
+              <w:bottom w:w="0" w:type="dxa"/>
+              <w:left w:w="0" w:type="dxa"/>
+              <w:right w:w="0" w:type="dxa"/>
+            </w:tcMar>
+            <w:vAlign w:val="center"/>
+          </w:tcPr>
+          <w:p>
+            <w:pPr>
+              <w:pStyle w:val="Normal"/>
+              <w:jc w:val="left"/>
+              <w:pBdr>
+                <w:bottom w:val="none" w:sz="0" w:space="0" w:color="000000"/>
+                <w:top w:val="none" w:sz="0" w:space="0" w:color="000000"/>
+                <w:left w:val="none" w:sz="0" w:space="0" w:color="000000"/>
+                <w:right w:val="none" w:sz="0" w:space="0" w:color="000000"/>
+              </w:pBdr>
+              <w:spacing w:after="100" w:before="100" w:line="240"/>
+              <w:ind w:left="100" w:right="100" w:firstLine="0" w:firstLineChars="0"/>
+            </w:pPr>
+            <w:r>
+              <w:rPr>
+                <w:rFonts w:ascii="Arial" w:hAnsi="Arial" w:eastAsia="Arial" w:cs="Arial"/>
+                <w:i w:val="false"/>
+                <w:b w:val="false"/>
+                <w:u w:val="none"/>
+                <w:sz w:val="20"/>
+                <w:szCs w:val="20"/>
+                <w:color w:val="000000"/>
+              </w:rPr>
+              <w:t xml:space="preserve">9</w:t>
             </w:r>
           </w:p>
         </w:tc>
@@ -1487,6 +2899,364 @@
         <w:tc>
           <w:tcPr>
             <w:tcBorders>
+              <w:bottom w:val="none" w:sz="0" w:space="0" w:color="000000"/>
+              <w:top w:val="none" w:sz="0" w:space="0" w:color="000000"/>
+              <w:left w:val="none" w:sz="0" w:space="0" w:color="000000"/>
+              <w:right w:val="none" w:sz="0" w:space="0" w:color="000000"/>
+            </w:tcBorders>
+            <w:shd w:val="clear" w:color="auto" w:fill="FFFFFF"/>
+            <w:tcMar>
+              <w:top w:w="0" w:type="dxa"/>
+              <w:bottom w:w="0" w:type="dxa"/>
+              <w:left w:w="0" w:type="dxa"/>
+              <w:right w:w="0" w:type="dxa"/>
+            </w:tcMar>
+            <w:vAlign w:val="center"/>
+          </w:tcPr>
+          <w:p>
+            <w:pPr>
+              <w:pStyle w:val="Normal"/>
+              <w:jc w:val="left"/>
+              <w:pBdr>
+                <w:bottom w:val="none" w:sz="0" w:space="0" w:color="000000"/>
+                <w:top w:val="none" w:sz="0" w:space="0" w:color="000000"/>
+                <w:left w:val="none" w:sz="0" w:space="0" w:color="000000"/>
+                <w:right w:val="none" w:sz="0" w:space="0" w:color="000000"/>
+              </w:pBdr>
+              <w:spacing w:after="100" w:before="100" w:line="240"/>
+              <w:ind w:left="100" w:right="100" w:firstLine="0" w:firstLineChars="0"/>
+            </w:pPr>
+            <w:r>
+              <w:rPr>
+                <w:rFonts w:ascii="Arial" w:hAnsi="Arial" w:eastAsia="Arial" w:cs="Arial"/>
+                <w:i w:val="false"/>
+                <w:b w:val="false"/>
+                <w:u w:val="none"/>
+                <w:sz w:val="20"/>
+                <w:szCs w:val="20"/>
+                <w:color w:val="000000"/>
+              </w:rPr>
+              <w:t xml:space="preserve">Veggies</w:t>
+            </w:r>
+          </w:p>
+        </w:tc>
+        <w:tc>
+          <w:tcPr>
+            <w:tcBorders>
+              <w:bottom w:val="none" w:sz="0" w:space="0" w:color="000000"/>
+              <w:top w:val="none" w:sz="0" w:space="0" w:color="000000"/>
+              <w:left w:val="none" w:sz="0" w:space="0" w:color="000000"/>
+              <w:right w:val="none" w:sz="0" w:space="0" w:color="000000"/>
+            </w:tcBorders>
+            <w:shd w:val="clear" w:color="auto" w:fill="FFFFFF"/>
+            <w:tcMar>
+              <w:top w:w="0" w:type="dxa"/>
+              <w:bottom w:w="0" w:type="dxa"/>
+              <w:left w:w="0" w:type="dxa"/>
+              <w:right w:w="0" w:type="dxa"/>
+            </w:tcMar>
+            <w:vAlign w:val="center"/>
+          </w:tcPr>
+          <w:p>
+            <w:pPr>
+              <w:pStyle w:val="Normal"/>
+              <w:jc w:val="right"/>
+              <w:pBdr>
+                <w:bottom w:val="none" w:sz="0" w:space="0" w:color="000000"/>
+                <w:top w:val="none" w:sz="0" w:space="0" w:color="000000"/>
+                <w:left w:val="none" w:sz="0" w:space="0" w:color="000000"/>
+                <w:right w:val="none" w:sz="0" w:space="0" w:color="000000"/>
+              </w:pBdr>
+              <w:spacing w:after="100" w:before="100" w:line="240"/>
+              <w:ind w:left="100" w:right="100" w:firstLine="0" w:firstLineChars="0"/>
+            </w:pPr>
+            <w:r>
+              <w:rPr>
+                <w:rFonts w:ascii="Arial" w:hAnsi="Arial" w:eastAsia="Arial" w:cs="Arial"/>
+                <w:i w:val="false"/>
+                <w:b w:val="false"/>
+                <w:u w:val="none"/>
+                <w:sz w:val="20"/>
+                <w:szCs w:val="20"/>
+                <w:color w:val="000000"/>
+              </w:rPr>
+              <w:t xml:space="preserve">2</w:t>
+            </w:r>
+          </w:p>
+        </w:tc>
+        <w:tc>
+          <w:tcPr>
+            <w:tcBorders>
+              <w:bottom w:val="none" w:sz="0" w:space="0" w:color="000000"/>
+              <w:top w:val="none" w:sz="0" w:space="0" w:color="000000"/>
+              <w:left w:val="none" w:sz="0" w:space="0" w:color="000000"/>
+              <w:right w:val="none" w:sz="0" w:space="0" w:color="000000"/>
+            </w:tcBorders>
+            <w:shd w:val="clear" w:color="auto" w:fill="FFFFFF"/>
+            <w:tcMar>
+              <w:top w:w="0" w:type="dxa"/>
+              <w:bottom w:w="0" w:type="dxa"/>
+              <w:left w:w="0" w:type="dxa"/>
+              <w:right w:w="0" w:type="dxa"/>
+            </w:tcMar>
+            <w:vAlign w:val="center"/>
+          </w:tcPr>
+          <w:p>
+            <w:pPr>
+              <w:pStyle w:val="Normal"/>
+              <w:jc w:val="left"/>
+              <w:pBdr>
+                <w:bottom w:val="none" w:sz="0" w:space="0" w:color="000000"/>
+                <w:top w:val="none" w:sz="0" w:space="0" w:color="000000"/>
+                <w:left w:val="none" w:sz="0" w:space="0" w:color="000000"/>
+                <w:right w:val="none" w:sz="0" w:space="0" w:color="000000"/>
+              </w:pBdr>
+              <w:spacing w:after="100" w:before="100" w:line="240"/>
+              <w:ind w:left="100" w:right="100" w:firstLine="0" w:firstLineChars="0"/>
+            </w:pPr>
+            <w:r>
+              <w:rPr>
+                <w:rFonts w:ascii="Arial" w:hAnsi="Arial" w:eastAsia="Arial" w:cs="Arial"/>
+                <w:i w:val="false"/>
+                <w:b w:val="false"/>
+                <w:u w:val="none"/>
+                <w:sz w:val="20"/>
+                <w:szCs w:val="20"/>
+                <w:color w:val="000000"/>
+              </w:rPr>
+              <w:t xml:space="preserve">1: 205841, 0: 47839</w:t>
+            </w:r>
+          </w:p>
+        </w:tc>
+        <w:tc>
+          <w:tcPr>
+            <w:tcBorders>
+              <w:bottom w:val="none" w:sz="0" w:space="0" w:color="000000"/>
+              <w:top w:val="none" w:sz="0" w:space="0" w:color="000000"/>
+              <w:left w:val="none" w:sz="0" w:space="0" w:color="000000"/>
+              <w:right w:val="none" w:sz="0" w:space="0" w:color="000000"/>
+            </w:tcBorders>
+            <w:shd w:val="clear" w:color="auto" w:fill="FFFFFF"/>
+            <w:tcMar>
+              <w:top w:w="0" w:type="dxa"/>
+              <w:bottom w:w="0" w:type="dxa"/>
+              <w:left w:w="0" w:type="dxa"/>
+              <w:right w:w="0" w:type="dxa"/>
+            </w:tcMar>
+            <w:vAlign w:val="center"/>
+          </w:tcPr>
+          <w:p>
+            <w:pPr>
+              <w:pStyle w:val="Normal"/>
+              <w:jc w:val="left"/>
+              <w:pBdr>
+                <w:bottom w:val="none" w:sz="0" w:space="0" w:color="000000"/>
+                <w:top w:val="none" w:sz="0" w:space="0" w:color="000000"/>
+                <w:left w:val="none" w:sz="0" w:space="0" w:color="000000"/>
+                <w:right w:val="none" w:sz="0" w:space="0" w:color="000000"/>
+              </w:pBdr>
+              <w:spacing w:after="100" w:before="100" w:line="240"/>
+              <w:ind w:left="100" w:right="100" w:firstLine="0" w:firstLineChars="0"/>
+            </w:pPr>
+            <w:r>
+              <w:rPr>
+                <w:rFonts w:ascii="Arial" w:hAnsi="Arial" w:eastAsia="Arial" w:cs="Arial"/>
+                <w:i w:val="false"/>
+                <w:b w:val="false"/>
+                <w:u w:val="none"/>
+                <w:sz w:val="20"/>
+                <w:szCs w:val="20"/>
+                <w:color w:val="000000"/>
+              </w:rPr>
+              <w:t xml:space="preserve">1</w:t>
+            </w:r>
+          </w:p>
+        </w:tc>
+        <w:tc>
+          <w:tcPr>
+            <w:tcBorders>
+              <w:bottom w:val="none" w:sz="0" w:space="0" w:color="000000"/>
+              <w:top w:val="none" w:sz="0" w:space="0" w:color="000000"/>
+              <w:left w:val="none" w:sz="0" w:space="0" w:color="000000"/>
+              <w:right w:val="none" w:sz="0" w:space="0" w:color="000000"/>
+            </w:tcBorders>
+            <w:shd w:val="clear" w:color="auto" w:fill="FFFFFF"/>
+            <w:tcMar>
+              <w:top w:w="0" w:type="dxa"/>
+              <w:bottom w:w="0" w:type="dxa"/>
+              <w:left w:w="0" w:type="dxa"/>
+              <w:right w:w="0" w:type="dxa"/>
+            </w:tcMar>
+            <w:vAlign w:val="center"/>
+          </w:tcPr>
+          <w:p>
+            <w:pPr>
+              <w:pStyle w:val="Normal"/>
+              <w:jc w:val="left"/>
+              <w:pBdr>
+                <w:bottom w:val="none" w:sz="0" w:space="0" w:color="000000"/>
+                <w:top w:val="none" w:sz="0" w:space="0" w:color="000000"/>
+                <w:left w:val="none" w:sz="0" w:space="0" w:color="000000"/>
+                <w:right w:val="none" w:sz="0" w:space="0" w:color="000000"/>
+              </w:pBdr>
+              <w:spacing w:after="100" w:before="100" w:line="240"/>
+              <w:ind w:left="100" w:right="100" w:firstLine="0" w:firstLineChars="0"/>
+            </w:pPr>
+            <w:r>
+              <w:rPr>
+                <w:rFonts w:ascii="Arial" w:hAnsi="Arial" w:eastAsia="Arial" w:cs="Arial"/>
+                <w:i w:val="false"/>
+                <w:b w:val="false"/>
+                <w:u w:val="none"/>
+                <w:sz w:val="20"/>
+                <w:szCs w:val="20"/>
+                <w:color w:val="000000"/>
+              </w:rPr>
+              <w:t xml:space="preserve">Education</w:t>
+            </w:r>
+          </w:p>
+        </w:tc>
+        <w:tc>
+          <w:tcPr>
+            <w:tcBorders>
+              <w:bottom w:val="none" w:sz="0" w:space="0" w:color="000000"/>
+              <w:top w:val="none" w:sz="0" w:space="0" w:color="000000"/>
+              <w:left w:val="none" w:sz="0" w:space="0" w:color="000000"/>
+              <w:right w:val="none" w:sz="0" w:space="0" w:color="000000"/>
+            </w:tcBorders>
+            <w:shd w:val="clear" w:color="auto" w:fill="FFFFFF"/>
+            <w:tcMar>
+              <w:top w:w="0" w:type="dxa"/>
+              <w:bottom w:w="0" w:type="dxa"/>
+              <w:left w:w="0" w:type="dxa"/>
+              <w:right w:w="0" w:type="dxa"/>
+            </w:tcMar>
+            <w:vAlign w:val="center"/>
+          </w:tcPr>
+          <w:p>
+            <w:pPr>
+              <w:pStyle w:val="Normal"/>
+              <w:jc w:val="right"/>
+              <w:pBdr>
+                <w:bottom w:val="none" w:sz="0" w:space="0" w:color="000000"/>
+                <w:top w:val="none" w:sz="0" w:space="0" w:color="000000"/>
+                <w:left w:val="none" w:sz="0" w:space="0" w:color="000000"/>
+                <w:right w:val="none" w:sz="0" w:space="0" w:color="000000"/>
+              </w:pBdr>
+              <w:spacing w:after="100" w:before="100" w:line="240"/>
+              <w:ind w:left="100" w:right="100" w:firstLine="0" w:firstLineChars="0"/>
+            </w:pPr>
+            <w:r>
+              <w:rPr>
+                <w:rFonts w:ascii="Arial" w:hAnsi="Arial" w:eastAsia="Arial" w:cs="Arial"/>
+                <w:i w:val="false"/>
+                <w:b w:val="false"/>
+                <w:u w:val="none"/>
+                <w:sz w:val="20"/>
+                <w:szCs w:val="20"/>
+                <w:color w:val="000000"/>
+              </w:rPr>
+              <w:t xml:space="preserve">6</w:t>
+            </w:r>
+          </w:p>
+        </w:tc>
+        <w:tc>
+          <w:tcPr>
+            <w:tcBorders>
+              <w:bottom w:val="none" w:sz="0" w:space="0" w:color="000000"/>
+              <w:top w:val="none" w:sz="0" w:space="0" w:color="000000"/>
+              <w:left w:val="none" w:sz="0" w:space="0" w:color="000000"/>
+              <w:right w:val="none" w:sz="0" w:space="0" w:color="000000"/>
+            </w:tcBorders>
+            <w:shd w:val="clear" w:color="auto" w:fill="FFFFFF"/>
+            <w:tcMar>
+              <w:top w:w="0" w:type="dxa"/>
+              <w:bottom w:w="0" w:type="dxa"/>
+              <w:left w:w="0" w:type="dxa"/>
+              <w:right w:w="0" w:type="dxa"/>
+            </w:tcMar>
+            <w:vAlign w:val="center"/>
+          </w:tcPr>
+          <w:p>
+            <w:pPr>
+              <w:pStyle w:val="Normal"/>
+              <w:jc w:val="left"/>
+              <w:pBdr>
+                <w:bottom w:val="none" w:sz="0" w:space="0" w:color="000000"/>
+                <w:top w:val="none" w:sz="0" w:space="0" w:color="000000"/>
+                <w:left w:val="none" w:sz="0" w:space="0" w:color="000000"/>
+                <w:right w:val="none" w:sz="0" w:space="0" w:color="000000"/>
+              </w:pBdr>
+              <w:spacing w:after="100" w:before="100" w:line="240"/>
+              <w:ind w:left="100" w:right="100" w:firstLine="0" w:firstLineChars="0"/>
+            </w:pPr>
+            <w:r>
+              <w:rPr>
+                <w:rFonts w:ascii="Arial" w:hAnsi="Arial" w:eastAsia="Arial" w:cs="Arial"/>
+                <w:i w:val="false"/>
+                <w:b w:val="false"/>
+                <w:u w:val="none"/>
+                <w:sz w:val="20"/>
+                <w:szCs w:val="20"/>
+                <w:color w:val="000000"/>
+              </w:rPr>
+              <w:t xml:space="preserve">6: 107325, 5: 69910, 4: 62750, 3: 9478</w:t>
+            </w:r>
+          </w:p>
+        </w:tc>
+        <w:tc>
+          <w:tcPr>
+            <w:tcBorders>
+              <w:bottom w:val="none" w:sz="0" w:space="0" w:color="000000"/>
+              <w:top w:val="none" w:sz="0" w:space="0" w:color="000000"/>
+              <w:left w:val="none" w:sz="0" w:space="0" w:color="000000"/>
+              <w:right w:val="none" w:sz="0" w:space="0" w:color="000000"/>
+            </w:tcBorders>
+            <w:shd w:val="clear" w:color="auto" w:fill="FFFFFF"/>
+            <w:tcMar>
+              <w:top w:w="0" w:type="dxa"/>
+              <w:bottom w:w="0" w:type="dxa"/>
+              <w:left w:w="0" w:type="dxa"/>
+              <w:right w:w="0" w:type="dxa"/>
+            </w:tcMar>
+            <w:vAlign w:val="center"/>
+          </w:tcPr>
+          <w:p>
+            <w:pPr>
+              <w:pStyle w:val="Normal"/>
+              <w:jc w:val="left"/>
+              <w:pBdr>
+                <w:bottom w:val="none" w:sz="0" w:space="0" w:color="000000"/>
+                <w:top w:val="none" w:sz="0" w:space="0" w:color="000000"/>
+                <w:left w:val="none" w:sz="0" w:space="0" w:color="000000"/>
+                <w:right w:val="none" w:sz="0" w:space="0" w:color="000000"/>
+              </w:pBdr>
+              <w:spacing w:after="100" w:before="100" w:line="240"/>
+              <w:ind w:left="100" w:right="100" w:firstLine="0" w:firstLineChars="0"/>
+            </w:pPr>
+            <w:r>
+              <w:rPr>
+                <w:rFonts w:ascii="Arial" w:hAnsi="Arial" w:eastAsia="Arial" w:cs="Arial"/>
+                <w:i w:val="false"/>
+                <w:b w:val="false"/>
+                <w:u w:val="none"/>
+                <w:sz w:val="20"/>
+                <w:szCs w:val="20"/>
+                <w:color w:val="000000"/>
+              </w:rPr>
+              <w:t xml:space="preserve">6</w:t>
+            </w:r>
+          </w:p>
+        </w:tc>
+      </w:tr>
+      <w:tr>
+        <w:trPr>
+          <w:trHeight w:val="360" w:hRule="auto"/>
+        </w:trPr>
+        body9
+        <w:tc>
+          <w:tcPr>
+            <w:tcBorders>
               <w:bottom w:val="single" w:sz="12" w:space="0" w:color="666666"/>
               <w:top w:val="none" w:sz="0" w:space="0" w:color="000000"/>
               <w:left w:val="none" w:sz="0" w:space="0" w:color="000000"/>
@@ -1520,11 +3290,11 @@
                 <w:i w:val="false"/>
                 <w:b w:val="false"/>
                 <w:u w:val="none"/>
-                <w:sz w:val="22"/>
-                <w:szCs w:val="22"/>
-                <w:color w:val="000000"/>
-              </w:rPr>
-              <w:t xml:space="preserve">AnyHealthcare</w:t>
+                <w:sz w:val="20"/>
+                <w:szCs w:val="20"/>
+                <w:color w:val="000000"/>
+              </w:rPr>
+              <w:t xml:space="preserve">HvyAlcoholConsump</w:t>
             </w:r>
           </w:p>
         </w:tc>
@@ -1548,27 +3318,27 @@
           <w:p>
             <w:pPr>
               <w:pStyle w:val="Normal"/>
-              <w:jc w:val="left"/>
-              <w:pBdr>
-                <w:bottom w:val="none" w:sz="0" w:space="0" w:color="000000"/>
-                <w:top w:val="none" w:sz="0" w:space="0" w:color="000000"/>
-                <w:left w:val="none" w:sz="0" w:space="0" w:color="000000"/>
-                <w:right w:val="none" w:sz="0" w:space="0" w:color="000000"/>
-              </w:pBdr>
-              <w:spacing w:after="100" w:before="100" w:line="240"/>
-              <w:ind w:left="100" w:right="100" w:firstLine="0" w:firstLineChars="0"/>
-            </w:pPr>
-            <w:r>
-              <w:rPr>
-                <w:rFonts w:ascii="Arial" w:hAnsi="Arial" w:eastAsia="Arial" w:cs="Arial"/>
-                <w:i w:val="false"/>
-                <w:b w:val="false"/>
-                <w:u w:val="none"/>
-                <w:sz w:val="22"/>
-                <w:szCs w:val="22"/>
-                <w:color w:val="000000"/>
-              </w:rPr>
-              <w:t xml:space="preserve">1</w:t>
+              <w:jc w:val="right"/>
+              <w:pBdr>
+                <w:bottom w:val="none" w:sz="0" w:space="0" w:color="000000"/>
+                <w:top w:val="none" w:sz="0" w:space="0" w:color="000000"/>
+                <w:left w:val="none" w:sz="0" w:space="0" w:color="000000"/>
+                <w:right w:val="none" w:sz="0" w:space="0" w:color="000000"/>
+              </w:pBdr>
+              <w:spacing w:after="100" w:before="100" w:line="240"/>
+              <w:ind w:left="100" w:right="100" w:firstLine="0" w:firstLineChars="0"/>
+            </w:pPr>
+            <w:r>
+              <w:rPr>
+                <w:rFonts w:ascii="Arial" w:hAnsi="Arial" w:eastAsia="Arial" w:cs="Arial"/>
+                <w:i w:val="false"/>
+                <w:b w:val="false"/>
+                <w:u w:val="none"/>
+                <w:sz w:val="20"/>
+                <w:szCs w:val="20"/>
+                <w:color w:val="000000"/>
+              </w:rPr>
+              <w:t xml:space="preserve">2</w:t>
             </w:r>
           </w:p>
         </w:tc>
@@ -1608,8 +3378,96 @@
                 <w:i w:val="false"/>
                 <w:b w:val="false"/>
                 <w:u w:val="none"/>
-                <w:sz w:val="22"/>
-                <w:szCs w:val="22"/>
+                <w:sz w:val="20"/>
+                <w:szCs w:val="20"/>
+                <w:color w:val="000000"/>
+              </w:rPr>
+              <w:t xml:space="preserve">0: 239424, 1: 14256</w:t>
+            </w:r>
+          </w:p>
+        </w:tc>
+        <w:tc>
+          <w:tcPr>
+            <w:tcBorders>
+              <w:bottom w:val="single" w:sz="12" w:space="0" w:color="666666"/>
+              <w:top w:val="none" w:sz="0" w:space="0" w:color="000000"/>
+              <w:left w:val="none" w:sz="0" w:space="0" w:color="000000"/>
+              <w:right w:val="none" w:sz="0" w:space="0" w:color="000000"/>
+            </w:tcBorders>
+            <w:shd w:val="clear" w:color="auto" w:fill="FFFFFF"/>
+            <w:tcMar>
+              <w:top w:w="0" w:type="dxa"/>
+              <w:bottom w:w="0" w:type="dxa"/>
+              <w:left w:w="0" w:type="dxa"/>
+              <w:right w:w="0" w:type="dxa"/>
+            </w:tcMar>
+            <w:vAlign w:val="center"/>
+          </w:tcPr>
+          <w:p>
+            <w:pPr>
+              <w:pStyle w:val="Normal"/>
+              <w:jc w:val="left"/>
+              <w:pBdr>
+                <w:bottom w:val="none" w:sz="0" w:space="0" w:color="000000"/>
+                <w:top w:val="none" w:sz="0" w:space="0" w:color="000000"/>
+                <w:left w:val="none" w:sz="0" w:space="0" w:color="000000"/>
+                <w:right w:val="none" w:sz="0" w:space="0" w:color="000000"/>
+              </w:pBdr>
+              <w:spacing w:after="100" w:before="100" w:line="240"/>
+              <w:ind w:left="100" w:right="100" w:firstLine="0" w:firstLineChars="0"/>
+            </w:pPr>
+            <w:r>
+              <w:rPr>
+                <w:rFonts w:ascii="Arial" w:hAnsi="Arial" w:eastAsia="Arial" w:cs="Arial"/>
+                <w:i w:val="false"/>
+                <w:b w:val="false"/>
+                <w:u w:val="none"/>
+                <w:sz w:val="20"/>
+                <w:szCs w:val="20"/>
+                <w:color w:val="000000"/>
+              </w:rPr>
+              <w:t xml:space="preserve">0</w:t>
+            </w:r>
+          </w:p>
+        </w:tc>
+        <w:tc>
+          <w:tcPr>
+            <w:tcBorders>
+              <w:bottom w:val="single" w:sz="12" w:space="0" w:color="666666"/>
+              <w:top w:val="none" w:sz="0" w:space="0" w:color="000000"/>
+              <w:left w:val="none" w:sz="0" w:space="0" w:color="000000"/>
+              <w:right w:val="none" w:sz="0" w:space="0" w:color="000000"/>
+            </w:tcBorders>
+            <w:shd w:val="clear" w:color="auto" w:fill="FFFFFF"/>
+            <w:tcMar>
+              <w:top w:w="0" w:type="dxa"/>
+              <w:bottom w:w="0" w:type="dxa"/>
+              <w:left w:w="0" w:type="dxa"/>
+              <w:right w:w="0" w:type="dxa"/>
+            </w:tcMar>
+            <w:vAlign w:val="center"/>
+          </w:tcPr>
+          <w:p>
+            <w:pPr>
+              <w:pStyle w:val="Normal"/>
+              <w:jc w:val="left"/>
+              <w:pBdr>
+                <w:bottom w:val="none" w:sz="0" w:space="0" w:color="000000"/>
+                <w:top w:val="none" w:sz="0" w:space="0" w:color="000000"/>
+                <w:left w:val="none" w:sz="0" w:space="0" w:color="000000"/>
+                <w:right w:val="none" w:sz="0" w:space="0" w:color="000000"/>
+              </w:pBdr>
+              <w:spacing w:after="100" w:before="100" w:line="240"/>
+              <w:ind w:left="100" w:right="100" w:firstLine="0" w:firstLineChars="0"/>
+            </w:pPr>
+            <w:r>
+              <w:rPr>
+                <w:rFonts w:ascii="Arial" w:hAnsi="Arial" w:eastAsia="Arial" w:cs="Arial"/>
+                <w:i w:val="false"/>
+                <w:b w:val="false"/>
+                <w:u w:val="none"/>
+                <w:sz w:val="20"/>
+                <w:szCs w:val="20"/>
                 <w:color w:val="000000"/>
               </w:rPr>
               <w:t xml:space="preserve">Income</w:t>
@@ -1636,24 +3494,112 @@
           <w:p>
             <w:pPr>
               <w:pStyle w:val="Normal"/>
-              <w:jc w:val="left"/>
-              <w:pBdr>
-                <w:bottom w:val="none" w:sz="0" w:space="0" w:color="000000"/>
-                <w:top w:val="none" w:sz="0" w:space="0" w:color="000000"/>
-                <w:left w:val="none" w:sz="0" w:space="0" w:color="000000"/>
-                <w:right w:val="none" w:sz="0" w:space="0" w:color="000000"/>
-              </w:pBdr>
-              <w:spacing w:after="100" w:before="100" w:line="240"/>
-              <w:ind w:left="100" w:right="100" w:firstLine="0" w:firstLineChars="0"/>
-            </w:pPr>
-            <w:r>
-              <w:rPr>
-                <w:rFonts w:ascii="Arial" w:hAnsi="Arial" w:eastAsia="Arial" w:cs="Arial"/>
-                <w:i w:val="false"/>
-                <w:b w:val="false"/>
-                <w:u w:val="none"/>
-                <w:sz w:val="22"/>
-                <w:szCs w:val="22"/>
+              <w:jc w:val="right"/>
+              <w:pBdr>
+                <w:bottom w:val="none" w:sz="0" w:space="0" w:color="000000"/>
+                <w:top w:val="none" w:sz="0" w:space="0" w:color="000000"/>
+                <w:left w:val="none" w:sz="0" w:space="0" w:color="000000"/>
+                <w:right w:val="none" w:sz="0" w:space="0" w:color="000000"/>
+              </w:pBdr>
+              <w:spacing w:after="100" w:before="100" w:line="240"/>
+              <w:ind w:left="100" w:right="100" w:firstLine="0" w:firstLineChars="0"/>
+            </w:pPr>
+            <w:r>
+              <w:rPr>
+                <w:rFonts w:ascii="Arial" w:hAnsi="Arial" w:eastAsia="Arial" w:cs="Arial"/>
+                <w:i w:val="false"/>
+                <w:b w:val="false"/>
+                <w:u w:val="none"/>
+                <w:sz w:val="20"/>
+                <w:szCs w:val="20"/>
+                <w:color w:val="000000"/>
+              </w:rPr>
+              <w:t xml:space="preserve">8</w:t>
+            </w:r>
+          </w:p>
+        </w:tc>
+        <w:tc>
+          <w:tcPr>
+            <w:tcBorders>
+              <w:bottom w:val="single" w:sz="12" w:space="0" w:color="666666"/>
+              <w:top w:val="none" w:sz="0" w:space="0" w:color="000000"/>
+              <w:left w:val="none" w:sz="0" w:space="0" w:color="000000"/>
+              <w:right w:val="none" w:sz="0" w:space="0" w:color="000000"/>
+            </w:tcBorders>
+            <w:shd w:val="clear" w:color="auto" w:fill="FFFFFF"/>
+            <w:tcMar>
+              <w:top w:w="0" w:type="dxa"/>
+              <w:bottom w:w="0" w:type="dxa"/>
+              <w:left w:w="0" w:type="dxa"/>
+              <w:right w:w="0" w:type="dxa"/>
+            </w:tcMar>
+            <w:vAlign w:val="center"/>
+          </w:tcPr>
+          <w:p>
+            <w:pPr>
+              <w:pStyle w:val="Normal"/>
+              <w:jc w:val="left"/>
+              <w:pBdr>
+                <w:bottom w:val="none" w:sz="0" w:space="0" w:color="000000"/>
+                <w:top w:val="none" w:sz="0" w:space="0" w:color="000000"/>
+                <w:left w:val="none" w:sz="0" w:space="0" w:color="000000"/>
+                <w:right w:val="none" w:sz="0" w:space="0" w:color="000000"/>
+              </w:pBdr>
+              <w:spacing w:after="100" w:before="100" w:line="240"/>
+              <w:ind w:left="100" w:right="100" w:firstLine="0" w:firstLineChars="0"/>
+            </w:pPr>
+            <w:r>
+              <w:rPr>
+                <w:rFonts w:ascii="Arial" w:hAnsi="Arial" w:eastAsia="Arial" w:cs="Arial"/>
+                <w:i w:val="false"/>
+                <w:b w:val="false"/>
+                <w:u w:val="none"/>
+                <w:sz w:val="20"/>
+                <w:szCs w:val="20"/>
+                <w:color w:val="000000"/>
+              </w:rPr>
+              <w:t xml:space="preserve">8: 90385, 7: 43219, 6: 36470, 5: 25883</w:t>
+            </w:r>
+          </w:p>
+        </w:tc>
+        <w:tc>
+          <w:tcPr>
+            <w:tcBorders>
+              <w:bottom w:val="single" w:sz="12" w:space="0" w:color="666666"/>
+              <w:top w:val="none" w:sz="0" w:space="0" w:color="000000"/>
+              <w:left w:val="none" w:sz="0" w:space="0" w:color="000000"/>
+              <w:right w:val="none" w:sz="0" w:space="0" w:color="000000"/>
+            </w:tcBorders>
+            <w:shd w:val="clear" w:color="auto" w:fill="FFFFFF"/>
+            <w:tcMar>
+              <w:top w:w="0" w:type="dxa"/>
+              <w:bottom w:w="0" w:type="dxa"/>
+              <w:left w:w="0" w:type="dxa"/>
+              <w:right w:w="0" w:type="dxa"/>
+            </w:tcMar>
+            <w:vAlign w:val="center"/>
+          </w:tcPr>
+          <w:p>
+            <w:pPr>
+              <w:pStyle w:val="Normal"/>
+              <w:jc w:val="left"/>
+              <w:pBdr>
+                <w:bottom w:val="none" w:sz="0" w:space="0" w:color="000000"/>
+                <w:top w:val="none" w:sz="0" w:space="0" w:color="000000"/>
+                <w:left w:val="none" w:sz="0" w:space="0" w:color="000000"/>
+                <w:right w:val="none" w:sz="0" w:space="0" w:color="000000"/>
+              </w:pBdr>
+              <w:spacing w:after="100" w:before="100" w:line="240"/>
+              <w:ind w:left="100" w:right="100" w:firstLine="0" w:firstLineChars="0"/>
+            </w:pPr>
+            <w:r>
+              <w:rPr>
+                <w:rFonts w:ascii="Arial" w:hAnsi="Arial" w:eastAsia="Arial" w:cs="Arial"/>
+                <w:i w:val="false"/>
+                <w:b w:val="false"/>
+                <w:u w:val="none"/>
+                <w:sz w:val="20"/>
+                <w:szCs w:val="20"/>
                 <w:color w:val="000000"/>
               </w:rPr>
               <w:t xml:space="preserve">8</w:t>
